--- a/2doAnyo/2do cuatri/computacion de alto rendimiento/practicas/practica2/practica_2.1/memoria_01.docx
+++ b/2doAnyo/2do cuatri/computacion de alto rendimiento/practicas/practica2/practica_2.1/memoria_01.docx
@@ -1,10 +1,10 @@
 
 <file path=word/document.xml><?xml version="1.0" encoding="utf-8"?>
-<w:document xmlns:wpc="http://schemas.microsoft.com/office/word/2010/wordprocessingCanvas" xmlns:cx="http://schemas.microsoft.com/office/drawing/2014/chartex" xmlns:cx1="http://schemas.microsoft.com/office/drawing/2015/9/8/chartex" xmlns:cx2="http://schemas.microsoft.com/office/drawing/2015/10/21/chartex" xmlns:cx3="http://schemas.microsoft.com/office/drawing/2016/5/9/chartex" xmlns:cx4="http://schemas.microsoft.com/office/drawing/2016/5/10/chartex" xmlns:cx5="http://schemas.microsoft.com/office/drawing/2016/5/11/chartex" xmlns:cx6="http://schemas.microsoft.com/office/drawing/2016/5/12/chartex" xmlns:cx7="http://schemas.microsoft.com/office/drawing/2016/5/13/chartex" xmlns:cx8="http://schemas.microsoft.com/office/drawing/2016/5/14/chartex" xmlns:mc="http://schemas.openxmlformats.org/markup-compatibility/2006" xmlns:aink="http://schemas.microsoft.com/office/drawing/2016/ink" xmlns:am3d="http://schemas.microsoft.com/office/drawing/2017/model3d" xmlns:o="urn:schemas-microsoft-com:office:office" xmlns:oel="http://schemas.microsoft.com/office/2019/extlst" xmlns:r="http://schemas.openxmlformats.org/officeDocument/2006/relationships" xmlns:m="http://schemas.openxmlformats.org/officeDocument/2006/math" xmlns:v="urn:schemas-microsoft-com:vml" xmlns:wp14="http://schemas.microsoft.com/office/word/2010/wordprocessingDrawing" xmlns:wp="http://schemas.openxmlformats.org/drawingml/2006/wordprocessingDrawing" xmlns:w10="urn:schemas-microsoft-com:office:word" xmlns:w="http://schemas.openxmlformats.org/wordprocessingml/2006/main" xmlns:w14="http://schemas.microsoft.com/office/word/2010/wordml" xmlns:w15="http://schemas.microsoft.com/office/word/2012/wordml" xmlns:w16cex="http://schemas.microsoft.com/office/word/2018/wordml/cex" xmlns:w16cid="http://schemas.microsoft.com/office/word/2016/wordml/cid" xmlns:w16="http://schemas.microsoft.com/office/word/2018/wordml" xmlns:w16sdtdh="http://schemas.microsoft.com/office/word/2020/wordml/sdtdatahash" xmlns:w16se="http://schemas.microsoft.com/office/word/2015/wordml/symex" xmlns:wpg="http://schemas.microsoft.com/office/word/2010/wordprocessingGroup" xmlns:wpi="http://schemas.microsoft.com/office/word/2010/wordprocessingInk" xmlns:wne="http://schemas.microsoft.com/office/word/2006/wordml" xmlns:wps="http://schemas.microsoft.com/office/word/2010/wordprocessingShape" mc:Ignorable="w14 w15 w16se w16cid w16 w16cex w16sdtdh wp14">
+<w:document xmlns:wpc="http://schemas.microsoft.com/office/word/2010/wordprocessingCanvas" xmlns:cx="http://schemas.microsoft.com/office/drawing/2014/chartex" xmlns:cx1="http://schemas.microsoft.com/office/drawing/2015/9/8/chartex" xmlns:cx2="http://schemas.microsoft.com/office/drawing/2015/10/21/chartex" xmlns:cx3="http://schemas.microsoft.com/office/drawing/2016/5/9/chartex" xmlns:cx4="http://schemas.microsoft.com/office/drawing/2016/5/10/chartex" xmlns:cx5="http://schemas.microsoft.com/office/drawing/2016/5/11/chartex" xmlns:cx6="http://schemas.microsoft.com/office/drawing/2016/5/12/chartex" xmlns:cx7="http://schemas.microsoft.com/office/drawing/2016/5/13/chartex" xmlns:cx8="http://schemas.microsoft.com/office/drawing/2016/5/14/chartex" xmlns:mc="http://schemas.openxmlformats.org/markup-compatibility/2006" xmlns:aink="http://schemas.microsoft.com/office/drawing/2016/ink" xmlns:am3d="http://schemas.microsoft.com/office/drawing/2017/model3d" xmlns:o="urn:schemas-microsoft-com:office:office" xmlns:oel="http://schemas.microsoft.com/office/2019/extlst" xmlns:r="http://schemas.openxmlformats.org/officeDocument/2006/relationships" xmlns:m="http://schemas.openxmlformats.org/officeDocument/2006/math" xmlns:v="urn:schemas-microsoft-com:vml" xmlns:wp14="http://schemas.microsoft.com/office/word/2010/wordprocessingDrawing" xmlns:wp="http://schemas.openxmlformats.org/drawingml/2006/wordprocessingDrawing" xmlns:w10="urn:schemas-microsoft-com:office:word" xmlns:w="http://schemas.openxmlformats.org/wordprocessingml/2006/main" xmlns:w14="http://schemas.microsoft.com/office/word/2010/wordml" xmlns:w15="http://schemas.microsoft.com/office/word/2012/wordml" xmlns:w16cex="http://schemas.microsoft.com/office/word/2018/wordml/cex" xmlns:w16cid="http://schemas.microsoft.com/office/word/2016/wordml/cid" xmlns:w16="http://schemas.microsoft.com/office/word/2018/wordml" xmlns:w16du="http://schemas.microsoft.com/office/word/2023/wordml/word16du" xmlns:w16sdtdh="http://schemas.microsoft.com/office/word/2020/wordml/sdtdatahash" xmlns:w16sdtfl="http://schemas.microsoft.com/office/word/2024/wordml/sdtformatlock" xmlns:w16se="http://schemas.microsoft.com/office/word/2015/wordml/symex" xmlns:wpg="http://schemas.microsoft.com/office/word/2010/wordprocessingGroup" xmlns:wpi="http://schemas.microsoft.com/office/word/2010/wordprocessingInk" xmlns:wne="http://schemas.microsoft.com/office/word/2006/wordml" xmlns:wps="http://schemas.microsoft.com/office/word/2010/wordprocessingShape" mc:Ignorable="w14 w15 w16se w16cid w16 w16cex w16sdtdh w16sdtfl w16du wp14">
   <w:body>
     <w:p>
       <w:pPr>
-        <w:pStyle w:val="Ttulo"/>
+        <w:pStyle w:val="Title"/>
         <w:spacing w:line="276" w:lineRule="auto"/>
         <w:rPr>
           <w:color w:val="323E4F"/>
@@ -30,12 +30,12 @@
           <w:color w:val="323E4F"/>
           <w:szCs w:val="140"/>
         </w:rPr>
-        <w:t xml:space="preserve"> </w:t>
+        <w:t>.1</w:t>
       </w:r>
     </w:p>
     <w:p>
       <w:pPr>
-        <w:pStyle w:val="Ttulo"/>
+        <w:pStyle w:val="Title"/>
         <w:spacing w:line="276" w:lineRule="auto"/>
         <w:rPr>
           <w:color w:val="323E4F"/>
@@ -54,7 +54,7 @@
     </w:p>
     <w:p>
       <w:pPr>
-        <w:pStyle w:val="Ttulo"/>
+        <w:pStyle w:val="Title"/>
         <w:spacing w:line="276" w:lineRule="auto"/>
         <w:rPr>
           <w:color w:val="323E4F"/>
@@ -78,7 +78,7 @@
     </w:p>
     <w:p>
       <w:r>
-        <w:t>Razonamiento y representación del conocimiento</w:t>
+        <w:t>Computación de alto rendimiento</w:t>
       </w:r>
     </w:p>
     <w:p>
@@ -100,9 +100,9 @@
     </w:p>
     <w:p>
       <w:pPr>
-        <w:pStyle w:val="Ttulo2"/>
-      </w:pPr>
-      <w:bookmarkStart w:id="0" w:name="_Toc189462408"/>
+        <w:pStyle w:val="Heading2"/>
+      </w:pPr>
+      <w:bookmarkStart w:id="0" w:name="_Toc190014230"/>
       <w:r>
         <w:lastRenderedPageBreak/>
         <w:t>Indice:</w:t>
@@ -111,7 +111,7 @@
     </w:p>
     <w:p>
       <w:pPr>
-        <w:pStyle w:val="TDC2"/>
+        <w:pStyle w:val="TOC2"/>
         <w:tabs>
           <w:tab w:val="right" w:pos="9737"/>
         </w:tabs>
@@ -124,7 +124,7 @@
           <w:kern w:val="2"/>
           <w:sz w:val="24"/>
           <w:szCs w:val="24"/>
-          <w:lang w:eastAsia="es-ES_tradnl"/>
+          <w:lang w:eastAsia="es-ES"/>
           <w14:ligatures w14:val="standardContextual"/>
         </w:rPr>
       </w:pPr>
@@ -137,10 +137,10 @@
       <w:r>
         <w:fldChar w:fldCharType="separate"/>
       </w:r>
-      <w:hyperlink w:anchor="_Toc189462408" w:history="1">
+      <w:hyperlink w:anchor="_Toc190014230" w:history="1">
         <w:r>
           <w:rPr>
-            <w:rStyle w:val="Hipervnculo"/>
+            <w:rStyle w:val="Hyperlink"/>
             <w:noProof/>
           </w:rPr>
           <w:t>Indice:</w:t>
@@ -164,7 +164,7 @@
             <w:noProof/>
             <w:webHidden/>
           </w:rPr>
-          <w:instrText xml:space="preserve"> PAGEREF _Toc189462408 \h </w:instrText>
+          <w:instrText xml:space="preserve"> PAGEREF _Toc190014230 \h </w:instrText>
         </w:r>
         <w:r>
           <w:rPr>
@@ -197,7 +197,7 @@
     </w:p>
     <w:p>
       <w:pPr>
-        <w:pStyle w:val="TDC2"/>
+        <w:pStyle w:val="TOC2"/>
         <w:tabs>
           <w:tab w:val="left" w:pos="440"/>
           <w:tab w:val="right" w:pos="9737"/>
@@ -211,14 +211,14 @@
           <w:kern w:val="2"/>
           <w:sz w:val="24"/>
           <w:szCs w:val="24"/>
-          <w:lang w:eastAsia="es-ES_tradnl"/>
+          <w:lang w:eastAsia="es-ES"/>
           <w14:ligatures w14:val="standardContextual"/>
         </w:rPr>
       </w:pPr>
-      <w:hyperlink w:anchor="_Toc189462409" w:history="1">
+      <w:hyperlink w:anchor="_Toc190014231" w:history="1">
         <w:r>
           <w:rPr>
-            <w:rStyle w:val="Hipervnculo"/>
+            <w:rStyle w:val="Hyperlink"/>
             <w:noProof/>
           </w:rPr>
           <w:t>1.</w:t>
@@ -233,17 +233,17 @@
             <w:kern w:val="2"/>
             <w:sz w:val="24"/>
             <w:szCs w:val="24"/>
-            <w:lang w:eastAsia="es-ES_tradnl"/>
+            <w:lang w:eastAsia="es-ES"/>
             <w14:ligatures w14:val="standardContextual"/>
           </w:rPr>
           <w:tab/>
         </w:r>
         <w:r>
           <w:rPr>
-            <w:rStyle w:val="Hipervnculo"/>
+            <w:rStyle w:val="Hyperlink"/>
             <w:noProof/>
           </w:rPr>
-          <w:t>Introduccion</w:t>
+          <w:t>Introdución</w:t>
         </w:r>
         <w:r>
           <w:rPr>
@@ -264,7 +264,107 @@
             <w:noProof/>
             <w:webHidden/>
           </w:rPr>
-          <w:instrText xml:space="preserve"> PAGEREF _Toc189462409 \h </w:instrText>
+          <w:instrText xml:space="preserve"> PAGEREF _Toc190014231 \h </w:instrText>
+        </w:r>
+        <w:r>
+          <w:rPr>
+            <w:noProof/>
+            <w:webHidden/>
+          </w:rPr>
+        </w:r>
+        <w:r>
+          <w:rPr>
+            <w:noProof/>
+            <w:webHidden/>
+          </w:rPr>
+          <w:fldChar w:fldCharType="separate"/>
+        </w:r>
+        <w:r>
+          <w:rPr>
+            <w:noProof/>
+            <w:webHidden/>
+          </w:rPr>
+          <w:t>2</w:t>
+        </w:r>
+        <w:r>
+          <w:rPr>
+            <w:noProof/>
+            <w:webHidden/>
+          </w:rPr>
+          <w:fldChar w:fldCharType="end"/>
+        </w:r>
+      </w:hyperlink>
+    </w:p>
+    <w:p>
+      <w:pPr>
+        <w:pStyle w:val="TOC2"/>
+        <w:tabs>
+          <w:tab w:val="left" w:pos="440"/>
+          <w:tab w:val="right" w:pos="9737"/>
+        </w:tabs>
+        <w:rPr>
+          <w:rFonts w:eastAsiaTheme="minorEastAsia" w:cstheme="minorBidi"/>
+          <w:b w:val="0"/>
+          <w:bCs w:val="0"/>
+          <w:noProof/>
+          <w:color w:val="auto"/>
+          <w:kern w:val="2"/>
+          <w:sz w:val="24"/>
+          <w:szCs w:val="24"/>
+          <w:lang w:eastAsia="es-ES"/>
+          <w14:ligatures w14:val="standardContextual"/>
+        </w:rPr>
+      </w:pPr>
+      <w:hyperlink w:anchor="_Toc190014232" w:history="1">
+        <w:r>
+          <w:rPr>
+            <w:rStyle w:val="Hyperlink"/>
+            <w:noProof/>
+          </w:rPr>
+          <w:t>2.</w:t>
+        </w:r>
+        <w:r>
+          <w:rPr>
+            <w:rFonts w:eastAsiaTheme="minorEastAsia" w:cstheme="minorBidi"/>
+            <w:b w:val="0"/>
+            <w:bCs w:val="0"/>
+            <w:noProof/>
+            <w:color w:val="auto"/>
+            <w:kern w:val="2"/>
+            <w:sz w:val="24"/>
+            <w:szCs w:val="24"/>
+            <w:lang w:eastAsia="es-ES"/>
+            <w14:ligatures w14:val="standardContextual"/>
+          </w:rPr>
+          <w:tab/>
+        </w:r>
+        <w:r>
+          <w:rPr>
+            <w:rStyle w:val="Hyperlink"/>
+            <w:noProof/>
+          </w:rPr>
+          <w:t>Desarrollo</w:t>
+        </w:r>
+        <w:r>
+          <w:rPr>
+            <w:noProof/>
+            <w:webHidden/>
+          </w:rPr>
+          <w:tab/>
+        </w:r>
+        <w:r>
+          <w:rPr>
+            <w:noProof/>
+            <w:webHidden/>
+          </w:rPr>
+          <w:fldChar w:fldCharType="begin"/>
+        </w:r>
+        <w:r>
+          <w:rPr>
+            <w:noProof/>
+            <w:webHidden/>
+          </w:rPr>
+          <w:instrText xml:space="preserve"> PAGEREF _Toc190014232 \h </w:instrText>
         </w:r>
         <w:r>
           <w:rPr>
@@ -297,7 +397,7 @@
     </w:p>
     <w:p>
       <w:pPr>
-        <w:pStyle w:val="TDC2"/>
+        <w:pStyle w:val="TOC2"/>
         <w:tabs>
           <w:tab w:val="left" w:pos="440"/>
           <w:tab w:val="right" w:pos="9737"/>
@@ -311,114 +411,14 @@
           <w:kern w:val="2"/>
           <w:sz w:val="24"/>
           <w:szCs w:val="24"/>
-          <w:lang w:eastAsia="es-ES_tradnl"/>
+          <w:lang w:eastAsia="es-ES"/>
           <w14:ligatures w14:val="standardContextual"/>
         </w:rPr>
       </w:pPr>
-      <w:hyperlink w:anchor="_Toc189462410" w:history="1">
+      <w:hyperlink w:anchor="_Toc190014233" w:history="1">
         <w:r>
           <w:rPr>
-            <w:rStyle w:val="Hipervnculo"/>
-            <w:noProof/>
-          </w:rPr>
-          <w:t>2.</w:t>
-        </w:r>
-        <w:r>
-          <w:rPr>
-            <w:rFonts w:eastAsiaTheme="minorEastAsia" w:cstheme="minorBidi"/>
-            <w:b w:val="0"/>
-            <w:bCs w:val="0"/>
-            <w:noProof/>
-            <w:color w:val="auto"/>
-            <w:kern w:val="2"/>
-            <w:sz w:val="24"/>
-            <w:szCs w:val="24"/>
-            <w:lang w:eastAsia="es-ES_tradnl"/>
-            <w14:ligatures w14:val="standardContextual"/>
-          </w:rPr>
-          <w:tab/>
-        </w:r>
-        <w:r>
-          <w:rPr>
-            <w:rStyle w:val="Hipervnculo"/>
-            <w:noProof/>
-          </w:rPr>
-          <w:t>Desarrollo</w:t>
-        </w:r>
-        <w:r>
-          <w:rPr>
-            <w:noProof/>
-            <w:webHidden/>
-          </w:rPr>
-          <w:tab/>
-        </w:r>
-        <w:r>
-          <w:rPr>
-            <w:noProof/>
-            <w:webHidden/>
-          </w:rPr>
-          <w:fldChar w:fldCharType="begin"/>
-        </w:r>
-        <w:r>
-          <w:rPr>
-            <w:noProof/>
-            <w:webHidden/>
-          </w:rPr>
-          <w:instrText xml:space="preserve"> PAGEREF _Toc189462410 \h </w:instrText>
-        </w:r>
-        <w:r>
-          <w:rPr>
-            <w:noProof/>
-            <w:webHidden/>
-          </w:rPr>
-        </w:r>
-        <w:r>
-          <w:rPr>
-            <w:noProof/>
-            <w:webHidden/>
-          </w:rPr>
-          <w:fldChar w:fldCharType="separate"/>
-        </w:r>
-        <w:r>
-          <w:rPr>
-            <w:noProof/>
-            <w:webHidden/>
-          </w:rPr>
-          <w:t>4</w:t>
-        </w:r>
-        <w:r>
-          <w:rPr>
-            <w:noProof/>
-            <w:webHidden/>
-          </w:rPr>
-          <w:fldChar w:fldCharType="end"/>
-        </w:r>
-      </w:hyperlink>
-    </w:p>
-    <w:p>
-      <w:pPr>
-        <w:pStyle w:val="TDC2"/>
-        <w:tabs>
-          <w:tab w:val="left" w:pos="440"/>
-          <w:tab w:val="right" w:pos="9737"/>
-        </w:tabs>
-        <w:rPr>
-          <w:rFonts w:eastAsiaTheme="minorEastAsia" w:cstheme="minorBidi"/>
-          <w:b w:val="0"/>
-          <w:bCs w:val="0"/>
-          <w:noProof/>
-          <w:color w:val="auto"/>
-          <w:kern w:val="2"/>
-          <w:sz w:val="24"/>
-          <w:szCs w:val="24"/>
-          <w:lang w:eastAsia="es-ES_tradnl"/>
-          <w14:ligatures w14:val="standardContextual"/>
-        </w:rPr>
-      </w:pPr>
-      <w:hyperlink w:anchor="_Toc189462411" w:history="1">
-        <w:r>
-          <w:rPr>
-            <w:rStyle w:val="Hipervnculo"/>
+            <w:rStyle w:val="Hyperlink"/>
             <w:noProof/>
           </w:rPr>
           <w:t>3.</w:t>
@@ -433,14 +433,14 @@
             <w:kern w:val="2"/>
             <w:sz w:val="24"/>
             <w:szCs w:val="24"/>
-            <w:lang w:eastAsia="es-ES_tradnl"/>
+            <w:lang w:eastAsia="es-ES"/>
             <w14:ligatures w14:val="standardContextual"/>
           </w:rPr>
           <w:tab/>
         </w:r>
         <w:r>
           <w:rPr>
-            <w:rStyle w:val="Hipervnculo"/>
+            <w:rStyle w:val="Hyperlink"/>
             <w:noProof/>
           </w:rPr>
           <w:t>Conclusiones</w:t>
@@ -464,7 +464,7 @@
             <w:noProof/>
             <w:webHidden/>
           </w:rPr>
-          <w:instrText xml:space="preserve"> PAGEREF _Toc189462411 \h </w:instrText>
+          <w:instrText xml:space="preserve"> PAGEREF _Toc190014233 \h </w:instrText>
         </w:r>
         <w:r>
           <w:rPr>
@@ -484,7 +484,7 @@
             <w:noProof/>
             <w:webHidden/>
           </w:rPr>
-          <w:t>6</w:t>
+          <w:t>5</w:t>
         </w:r>
         <w:r>
           <w:rPr>
@@ -497,7 +497,7 @@
     </w:p>
     <w:p>
       <w:pPr>
-        <w:pStyle w:val="TDC2"/>
+        <w:pStyle w:val="TOC2"/>
         <w:tabs>
           <w:tab w:val="left" w:pos="440"/>
           <w:tab w:val="right" w:pos="9737"/>
@@ -525,7 +525,7 @@
     <w:p/>
     <w:p>
       <w:pPr>
-        <w:pStyle w:val="Ttulo2"/>
+        <w:pStyle w:val="Heading2"/>
         <w:numPr>
           <w:ilvl w:val="0"/>
           <w:numId w:val="8"/>
@@ -539,8 +539,7 @@
           <w:color w:val="5B9BD5"/>
         </w:rPr>
       </w:pPr>
-      <w:bookmarkStart w:id="1" w:name="_Toc189462409"/>
-      <w:proofErr w:type="spellStart"/>
+      <w:bookmarkStart w:id="1" w:name="_Toc190014231"/>
       <w:r>
         <w:rPr>
           <w:color w:val="5B9BD5"/>
@@ -560,7 +559,6 @@
         <w:t>n</w:t>
       </w:r>
       <w:bookmarkEnd w:id="1"/>
-      <w:proofErr w:type="spellEnd"/>
     </w:p>
     <w:p>
       <w:r>
@@ -570,37 +568,19 @@
     <w:p/>
     <w:p>
       <w:r>
-        <w:t xml:space="preserve">Para mejorar la velocidad y precisión del reconocimiento facial, se utilizan técnicas de computación paralela y dispositivos especiales como las </w:t>
-      </w:r>
-      <w:proofErr w:type="spellStart"/>
-      <w:r>
-        <w:t>GPUs</w:t>
-      </w:r>
-      <w:proofErr w:type="spellEnd"/>
-      <w:r>
-        <w:t xml:space="preserve"> (unidades de procesamiento gráfico) y las </w:t>
-      </w:r>
-      <w:proofErr w:type="spellStart"/>
-      <w:r>
-        <w:t>FPGAs</w:t>
-      </w:r>
-      <w:proofErr w:type="spellEnd"/>
-      <w:r>
-        <w:t xml:space="preserve"> (matrices de puertas programables en campo). Estas herramientas permiten realizar múltiples cálculos al mismo tiempo, reduciendo el tiempo de espera y mejorando la eficiencia del sistema.</w:t>
+        <w:t>Para mejorar la velocidad y precisión del reconocimiento facial, se utilizan técnicas de computación paralela y dispositivos especiales como las GPUs (unidades de procesamiento gráfico) y las FPGAs (matrices de puertas programables en campo). Estas herramientas permiten realizar múltiples cálculos al mismo tiempo, reduciendo el tiempo de espera y mejorando la eficiencia del sistema.</w:t>
       </w:r>
     </w:p>
     <w:p/>
     <w:p>
       <w:r>
-        <w:t>Además, el reconocimiento facial se basa en redes neuronales convolucionales (</w:t>
-      </w:r>
-      <w:proofErr w:type="spellStart"/>
-      <w:r>
-        <w:t>CNNs</w:t>
-      </w:r>
-      <w:proofErr w:type="spellEnd"/>
-      <w:r>
-        <w:t>), que son modelos de inteligencia artificial diseñados para analizar imágenes. Estas redes se entrenan con miles o millones de imágenes para aprender a detectar y reconocer rostros con precisión. En este informe, explicaremos cómo funciona este proceso y cómo se optimiza utilizando computación paralela y aceleradores de hardware.</w:t>
+        <w:t xml:space="preserve">Además, el reconocimiento facial se basa en redes neuronales convolucionales (CNNs), que son modelos de inteligencia artificial diseñados para analizar imágenes. Estas redes se entrenan con miles o millones de imágenes para aprender a detectar y reconocer rostros con precisión. En este informe, </w:t>
+      </w:r>
+      <w:r>
+        <w:t>veremos</w:t>
+      </w:r>
+      <w:r>
+        <w:t xml:space="preserve"> cómo funciona este proceso y cómo se optimiza utilizando computación paralela y aceleradores de hardware.</w:t>
       </w:r>
     </w:p>
     <w:p>
@@ -610,7 +590,7 @@
     </w:p>
     <w:p>
       <w:pPr>
-        <w:pStyle w:val="Ttulo2"/>
+        <w:pStyle w:val="Heading2"/>
         <w:numPr>
           <w:ilvl w:val="0"/>
           <w:numId w:val="8"/>
@@ -625,7 +605,7 @@
           <w:color w:val="5B9BD5"/>
         </w:rPr>
       </w:pPr>
-      <w:bookmarkStart w:id="2" w:name="_Toc189462410"/>
+      <w:bookmarkStart w:id="2" w:name="_Toc190014232"/>
       <w:r>
         <w:rPr>
           <w:color w:val="5B9BD5"/>
@@ -636,7 +616,17 @@
       <w:bookmarkEnd w:id="2"/>
     </w:p>
     <w:p>
-      <w:r>
+      <w:pPr>
+        <w:rPr>
+          <w:b/>
+          <w:bCs/>
+        </w:rPr>
+      </w:pPr>
+      <w:r>
+        <w:rPr>
+          <w:b/>
+          <w:bCs/>
+        </w:rPr>
         <w:t>Importancia de la rapidez en el reconocimiento facial</w:t>
       </w:r>
     </w:p>
@@ -647,7 +637,17 @@
     </w:p>
     <w:p/>
     <w:p>
-      <w:r>
+      <w:pPr>
+        <w:rPr>
+          <w:b/>
+          <w:bCs/>
+        </w:rPr>
+      </w:pPr>
+      <w:r>
+        <w:rPr>
+          <w:b/>
+          <w:bCs/>
+        </w:rPr>
         <w:t>Procesamiento de imágenes y uso de redes convolucionales</w:t>
       </w:r>
     </w:p>
@@ -663,7 +663,17 @@
     </w:p>
     <w:p/>
     <w:p>
-      <w:r>
+      <w:pPr>
+        <w:rPr>
+          <w:b/>
+          <w:bCs/>
+        </w:rPr>
+      </w:pPr>
+      <w:r>
+        <w:rPr>
+          <w:b/>
+          <w:bCs/>
+        </w:rPr>
         <w:t>Uso del paralelismo en el entrenamiento y la inferencia</w:t>
       </w:r>
     </w:p>
@@ -708,43 +718,63 @@
           <w:lang w:eastAsia="es-ES"/>
         </w:rPr>
         <w:lastRenderedPageBreak/>
-        <w:t xml:space="preserve">Durante el entrenamiento y la ejecución del modelo, múltiples imágenes o fotogramas de video son procesados simultáneamente en </w:t>
-      </w:r>
-      <w:proofErr w:type="spellStart"/>
+        <w:t>Durante el entrenamiento y la ejecución del modelo, múltiples imágenes o fotogramas de video son procesados simultáneamente en GPUs, lo que permite ajustar la precisión del modelo. Al contar con una mayor cantidad de datos, se mejora la tasa de acierto y se facilita el aprendizaje reforzado, optimizando la capacidad del sistema para identificar rasgos con mayor rapidez y eficiencia</w:t>
+      </w:r>
       <w:r>
         <w:rPr>
           <w:rFonts w:cstheme="minorHAnsi"/>
           <w:color w:val="auto"/>
           <w:lang w:eastAsia="es-ES"/>
         </w:rPr>
-        <w:t>GPUs</w:t>
-      </w:r>
-      <w:proofErr w:type="spellEnd"/>
-      <w:r>
+        <w:t>.</w:t>
+      </w:r>
+    </w:p>
+    <w:p>
+      <w:pPr>
         <w:rPr>
           <w:rFonts w:cstheme="minorHAnsi"/>
           <w:color w:val="auto"/>
           <w:lang w:eastAsia="es-ES"/>
         </w:rPr>
-        <w:t>, lo que permite ajustar la precisión del modelo. Al contar con una mayor cantidad de datos, se mejora la tasa de acierto y se facilita el aprendizaje reforzado, optimizando la capacidad del sistema para identificar rasgos con mayor rapidez y eficiencia</w:t>
-      </w:r>
-      <w:r>
+      </w:pPr>
+    </w:p>
+    <w:p>
+      <w:pPr>
+        <w:rPr>
+          <w:rFonts w:cstheme="minorHAnsi"/>
+          <w:b/>
+          <w:bCs/>
+          <w:color w:val="auto"/>
+          <w:lang w:eastAsia="es-ES"/>
+        </w:rPr>
+      </w:pPr>
+      <w:r>
+        <w:rPr>
+          <w:rFonts w:cstheme="minorHAnsi"/>
+          <w:b/>
+          <w:bCs/>
+          <w:color w:val="auto"/>
+          <w:lang w:eastAsia="es-ES"/>
+        </w:rPr>
+        <w:t>Aceleradores de hardware en el reconocimiento facial</w:t>
+      </w:r>
+    </w:p>
+    <w:p>
+      <w:pPr>
         <w:rPr>
           <w:rFonts w:cstheme="minorHAnsi"/>
           <w:color w:val="auto"/>
           <w:lang w:eastAsia="es-ES"/>
         </w:rPr>
-        <w:t>.</w:t>
-      </w:r>
-    </w:p>
-    <w:p>
-      <w:pPr>
+      </w:pPr>
+      <w:r>
         <w:rPr>
           <w:rFonts w:cstheme="minorHAnsi"/>
           <w:color w:val="auto"/>
           <w:lang w:eastAsia="es-ES"/>
         </w:rPr>
-      </w:pPr>
+        <w:t>Los aceleradores de hardware como las GPUs y FPGAs ayudan a mejorar el rendimiento del reconocimiento facial. Las GPUs están diseñadas para realizar miles de cálculos en paralelo, lo que las hace ideales para analizar imágenes y detectar rostros en cuestión de milisegundos. Por otro lado, las FPGAs pueden configurarse específicamente para tareas de reconocimiento facial, optimizando aún más la eficiencia y reduciendo el consumo de energía. Estas últimas se usan con frecuencia en sistemas de vigilancia donde es importante ahorrar energía sin perder velocidad.</w:t>
+      </w:r>
     </w:p>
     <w:p>
       <w:pPr>
@@ -754,217 +784,67 @@
           <w:lang w:eastAsia="es-ES"/>
         </w:rPr>
       </w:pPr>
-      <w:r>
+    </w:p>
+    <w:p>
+      <w:pPr>
+        <w:rPr>
+          <w:rFonts w:cstheme="minorHAnsi"/>
+          <w:b/>
+          <w:bCs/>
+          <w:color w:val="auto"/>
+          <w:lang w:eastAsia="es-ES"/>
+        </w:rPr>
+      </w:pPr>
+      <w:r>
+        <w:rPr>
+          <w:rFonts w:cstheme="minorHAnsi"/>
+          <w:b/>
+          <w:bCs/>
+          <w:color w:val="auto"/>
+          <w:lang w:eastAsia="es-ES"/>
+        </w:rPr>
+        <w:t>Comparación del rendimiento en distintos sistemas</w:t>
+      </w:r>
+    </w:p>
+    <w:p>
+      <w:pPr>
         <w:rPr>
           <w:rFonts w:cstheme="minorHAnsi"/>
           <w:color w:val="auto"/>
           <w:lang w:eastAsia="es-ES"/>
         </w:rPr>
-        <w:t>Aceleradores de hardware en el reconocimiento facial</w:t>
-      </w:r>
-    </w:p>
-    <w:p>
-      <w:pPr>
+      </w:pPr>
+      <w:r>
         <w:rPr>
           <w:rFonts w:cstheme="minorHAnsi"/>
           <w:color w:val="auto"/>
           <w:lang w:eastAsia="es-ES"/>
         </w:rPr>
-      </w:pPr>
+        <w:t>Para entender la diferencia entre distintos niveles de capacidad de procesamiento,</w:t>
+      </w:r>
       <w:r>
         <w:rPr>
           <w:rFonts w:cstheme="minorHAnsi"/>
           <w:color w:val="auto"/>
           <w:lang w:eastAsia="es-ES"/>
         </w:rPr>
-        <w:t xml:space="preserve">Los aceleradores de hardware como las </w:t>
-      </w:r>
-      <w:proofErr w:type="spellStart"/>
+        <w:t xml:space="preserve"> podemos hacerlo comparando dos escenarios</w:t>
+      </w:r>
       <w:r>
         <w:rPr>
           <w:rFonts w:cstheme="minorHAnsi"/>
           <w:color w:val="auto"/>
           <w:lang w:eastAsia="es-ES"/>
         </w:rPr>
-        <w:t>GPUs</w:t>
-      </w:r>
-      <w:proofErr w:type="spellEnd"/>
+        <w:t>: un sistema con 500 Gigaflops (500 mil millones de operaciones por segundo) y otro con 5 Teraflops (5 billones de operaciones por segundo). Se calcula que cada segundo de video genera unos 500 MB de datos y que analizar un solo rostro requiere un millón de operaciones. En un sistema de 500 Gigaflops, este proceso tomaría aproximadamente 2 segundos, mientras que en un sistema de 5 Teraflops solo tomaría 0.2 segundos. Esto demuestra que un mayor poder de procesamiento permite una detección más rápida y eficiente.</w:t>
+      </w:r>
       <w:r>
         <w:rPr>
           <w:rFonts w:cstheme="minorHAnsi"/>
           <w:color w:val="auto"/>
           <w:lang w:eastAsia="es-ES"/>
         </w:rPr>
-        <w:t xml:space="preserve"> y </w:t>
-      </w:r>
-      <w:proofErr w:type="spellStart"/>
-      <w:r>
-        <w:rPr>
-          <w:rFonts w:cstheme="minorHAnsi"/>
-          <w:color w:val="auto"/>
-          <w:lang w:eastAsia="es-ES"/>
-        </w:rPr>
-        <w:t>FPGAs</w:t>
-      </w:r>
-      <w:proofErr w:type="spellEnd"/>
-      <w:r>
-        <w:rPr>
-          <w:rFonts w:cstheme="minorHAnsi"/>
-          <w:color w:val="auto"/>
-          <w:lang w:eastAsia="es-ES"/>
-        </w:rPr>
-        <w:t xml:space="preserve"> ayudan a mejorar el rendimiento del reconocimiento facial. Las </w:t>
-      </w:r>
-      <w:proofErr w:type="spellStart"/>
-      <w:r>
-        <w:rPr>
-          <w:rFonts w:cstheme="minorHAnsi"/>
-          <w:color w:val="auto"/>
-          <w:lang w:eastAsia="es-ES"/>
-        </w:rPr>
-        <w:t>GPUs</w:t>
-      </w:r>
-      <w:proofErr w:type="spellEnd"/>
-      <w:r>
-        <w:rPr>
-          <w:rFonts w:cstheme="minorHAnsi"/>
-          <w:color w:val="auto"/>
-          <w:lang w:eastAsia="es-ES"/>
-        </w:rPr>
-        <w:t xml:space="preserve"> están diseñadas para realizar miles de cálculos en paralelo, lo que las hace ideales para analizar imágenes y detectar rostros en cuestión de milisegundos. Por otro lado, las </w:t>
-      </w:r>
-      <w:proofErr w:type="spellStart"/>
-      <w:r>
-        <w:rPr>
-          <w:rFonts w:cstheme="minorHAnsi"/>
-          <w:color w:val="auto"/>
-          <w:lang w:eastAsia="es-ES"/>
-        </w:rPr>
-        <w:t>FPGAs</w:t>
-      </w:r>
-      <w:proofErr w:type="spellEnd"/>
-      <w:r>
-        <w:rPr>
-          <w:rFonts w:cstheme="minorHAnsi"/>
-          <w:color w:val="auto"/>
-          <w:lang w:eastAsia="es-ES"/>
-        </w:rPr>
-        <w:t xml:space="preserve"> pueden configurarse específicamente para tareas de reconocimiento facial, optimizando aún más la eficiencia y reduciendo el consumo de energía. Estas últimas se usan con frecuencia en sistemas de vigilancia donde es importante ahorrar energía sin perder velocidad.</w:t>
-      </w:r>
-    </w:p>
-    <w:p>
-      <w:pPr>
-        <w:rPr>
-          <w:rFonts w:cstheme="minorHAnsi"/>
-          <w:color w:val="auto"/>
-          <w:lang w:eastAsia="es-ES"/>
-        </w:rPr>
-      </w:pPr>
-    </w:p>
-    <w:p>
-      <w:pPr>
-        <w:rPr>
-          <w:rFonts w:cstheme="minorHAnsi"/>
-          <w:color w:val="auto"/>
-          <w:lang w:eastAsia="es-ES"/>
-        </w:rPr>
-      </w:pPr>
-      <w:r>
-        <w:rPr>
-          <w:rFonts w:cstheme="minorHAnsi"/>
-          <w:color w:val="auto"/>
-          <w:lang w:eastAsia="es-ES"/>
-        </w:rPr>
-        <w:t>Comparación del rendimiento en distintos sistemas</w:t>
-      </w:r>
-    </w:p>
-    <w:p>
-      <w:pPr>
-        <w:rPr>
-          <w:rFonts w:cstheme="minorHAnsi"/>
-          <w:color w:val="auto"/>
-          <w:lang w:eastAsia="es-ES"/>
-        </w:rPr>
-      </w:pPr>
-      <w:r>
-        <w:rPr>
-          <w:rFonts w:cstheme="minorHAnsi"/>
-          <w:color w:val="auto"/>
-          <w:lang w:eastAsia="es-ES"/>
-        </w:rPr>
-        <w:t xml:space="preserve">Para entender la diferencia entre distintos niveles de capacidad de procesamiento, se compararon dos escenarios: un sistema con 500 </w:t>
-      </w:r>
-      <w:proofErr w:type="spellStart"/>
-      <w:r>
-        <w:rPr>
-          <w:rFonts w:cstheme="minorHAnsi"/>
-          <w:color w:val="auto"/>
-          <w:lang w:eastAsia="es-ES"/>
-        </w:rPr>
-        <w:t>Gigaflops</w:t>
-      </w:r>
-      <w:proofErr w:type="spellEnd"/>
-      <w:r>
-        <w:rPr>
-          <w:rFonts w:cstheme="minorHAnsi"/>
-          <w:color w:val="auto"/>
-          <w:lang w:eastAsia="es-ES"/>
-        </w:rPr>
-        <w:t xml:space="preserve"> (500 mil millones de operaciones por segundo) y otro con 5 </w:t>
-      </w:r>
-      <w:proofErr w:type="spellStart"/>
-      <w:r>
-        <w:rPr>
-          <w:rFonts w:cstheme="minorHAnsi"/>
-          <w:color w:val="auto"/>
-          <w:lang w:eastAsia="es-ES"/>
-        </w:rPr>
-        <w:t>Teraflops</w:t>
-      </w:r>
-      <w:proofErr w:type="spellEnd"/>
-      <w:r>
-        <w:rPr>
-          <w:rFonts w:cstheme="minorHAnsi"/>
-          <w:color w:val="auto"/>
-          <w:lang w:eastAsia="es-ES"/>
-        </w:rPr>
-        <w:t xml:space="preserve"> (5 billones de operaciones por segundo). Se calcula que cada segundo de video genera unos 500 MB de datos y que analizar un solo rostro requiere un millón de operaciones. En un sistema de 500 </w:t>
-      </w:r>
-      <w:proofErr w:type="spellStart"/>
-      <w:r>
-        <w:rPr>
-          <w:rFonts w:cstheme="minorHAnsi"/>
-          <w:color w:val="auto"/>
-          <w:lang w:eastAsia="es-ES"/>
-        </w:rPr>
-        <w:t>Gigaflops</w:t>
-      </w:r>
-      <w:proofErr w:type="spellEnd"/>
-      <w:r>
-        <w:rPr>
-          <w:rFonts w:cstheme="minorHAnsi"/>
-          <w:color w:val="auto"/>
-          <w:lang w:eastAsia="es-ES"/>
-        </w:rPr>
-        <w:t xml:space="preserve">, este proceso tomaría aproximadamente 2 segundos, mientras que en un sistema de 5 </w:t>
-      </w:r>
-      <w:proofErr w:type="spellStart"/>
-      <w:r>
-        <w:rPr>
-          <w:rFonts w:cstheme="minorHAnsi"/>
-          <w:color w:val="auto"/>
-          <w:lang w:eastAsia="es-ES"/>
-        </w:rPr>
-        <w:t>Teraflops</w:t>
-      </w:r>
-      <w:proofErr w:type="spellEnd"/>
-      <w:r>
-        <w:rPr>
-          <w:rFonts w:cstheme="minorHAnsi"/>
-          <w:color w:val="auto"/>
-          <w:lang w:eastAsia="es-ES"/>
-        </w:rPr>
-        <w:t xml:space="preserve"> solo tomaría 0.2 segundos. Esto demuestra que un mayor poder de procesamiento permite una detección más rápida y eficiente.</w:t>
+        <w:t xml:space="preserve"> </w:t>
       </w:r>
     </w:p>
     <w:p>
@@ -992,7 +872,7 @@
     </w:p>
     <w:p>
       <w:pPr>
-        <w:pStyle w:val="Ttulo2"/>
+        <w:pStyle w:val="Heading2"/>
         <w:numPr>
           <w:ilvl w:val="0"/>
           <w:numId w:val="8"/>
@@ -1007,7 +887,7 @@
           <w:color w:val="5B9BD5"/>
         </w:rPr>
       </w:pPr>
-      <w:bookmarkStart w:id="3" w:name="_Toc189462411"/>
+      <w:bookmarkStart w:id="3" w:name="_Toc190014233"/>
       <w:r>
         <w:rPr>
           <w:color w:val="5B9BD5"/>
@@ -1024,60 +904,29 @@
     </w:p>
     <w:p>
       <w:r>
-        <w:t xml:space="preserve">Las redes neuronales convolucionales son esenciales en este proceso, ya que permiten extraer características de las imágenes y mejorar la precisión del reconocimiento facial. Su entrenamiento requiere una gran cantidad de datos y poder computacional, por lo que el uso de </w:t>
-      </w:r>
-      <w:proofErr w:type="spellStart"/>
-      <w:r>
-        <w:t>GPUs</w:t>
-      </w:r>
-      <w:proofErr w:type="spellEnd"/>
-      <w:r>
-        <w:t xml:space="preserve"> es clave para reducir los tiempos de aprendizaje. Cuando se trabaja con videos, el uso de paralelismo en el entrenamiento y en la inferencia es fundamental para optimizar el rendimiento del sistema y lograr detecciones en tiempo real.</w:t>
+        <w:t>Las redes neuronales convolucionales son esenciales en este proceso, ya que permiten extraer características de las imágenes y mejorar la precisión del reconocimiento facial. Su entrenamiento requiere una gran cantidad de datos y poder computacional, por lo que el uso de GPUs es clave para reducir los tiempos de aprendizaje. Cuando se trabaja con videos, el uso de paralelismo en el entrenamiento y en la inferencia es fundamental para optimizar el rendimiento del sistema y lograr detecciones en tiempo real.</w:t>
       </w:r>
     </w:p>
     <w:p>
       <w:r>
-        <w:t xml:space="preserve">Además, los aceleradores de hardware como las </w:t>
-      </w:r>
-      <w:proofErr w:type="spellStart"/>
-      <w:r>
-        <w:t>GPUs</w:t>
-      </w:r>
-      <w:proofErr w:type="spellEnd"/>
-      <w:r>
-        <w:t xml:space="preserve"> y </w:t>
-      </w:r>
-      <w:proofErr w:type="spellStart"/>
-      <w:r>
-        <w:t>FPGAs</w:t>
-      </w:r>
-      <w:proofErr w:type="spellEnd"/>
-      <w:r>
-        <w:t xml:space="preserve"> juegan un papel clave en la mejora del rendimiento, permitiendo que el reconocimiento facial sea más eficiente y consuma menos energía. La comparación de distintos niveles de procesamiento demuestra que un mayor poder computacional permite una detección de rostros mucho más rápida.</w:t>
+        <w:t xml:space="preserve">Además, los aceleradores de hardware como las GPUs y FPGAs juegan un papel clave en la mejora del rendimiento, permitiendo que el reconocimiento facial sea más eficiente y consuma menos energía. </w:t>
+      </w:r>
+      <w:r>
+        <w:t>A</w:t>
+      </w:r>
+      <w:r>
+        <w:t xml:space="preserve"> mayor poder computacional </w:t>
+      </w:r>
+      <w:r>
+        <w:t xml:space="preserve">conseguimos </w:t>
+      </w:r>
+      <w:r>
+        <w:t>una detección de rostros mucho más rápida</w:t>
+      </w:r>
+      <w:r>
+        <w:t xml:space="preserve"> gracias a la gran escabilidad a la que pueden optar estas redes. </w:t>
       </w:r>
     </w:p>
-    <w:p>
-      <w:r>
-        <w:t xml:space="preserve">En el futuro, podría investigarse la combinación de </w:t>
-      </w:r>
-      <w:proofErr w:type="spellStart"/>
-      <w:r>
-        <w:t>GPUs</w:t>
-      </w:r>
-      <w:proofErr w:type="spellEnd"/>
-      <w:r>
-        <w:t xml:space="preserve"> y </w:t>
-      </w:r>
-      <w:proofErr w:type="spellStart"/>
-      <w:r>
-        <w:t>FPGAs</w:t>
-      </w:r>
-      <w:proofErr w:type="spellEnd"/>
-      <w:r>
-        <w:t xml:space="preserve"> para obtener un equilibrio óptimo entre velocidad y consumo de energía, lo que ayudaría a desarrollar sistemas de reconocimiento facial más avanzados, accesibles y eficientes.</w:t>
-      </w:r>
-    </w:p>
-    <w:p/>
     <w:p>
       <w:pPr>
         <w:rPr>
@@ -1113,7 +962,7 @@
 </file>
 
 <file path=word/endnotes.xml><?xml version="1.0" encoding="utf-8"?>
-<w:endnotes xmlns:wpc="http://schemas.microsoft.com/office/word/2010/wordprocessingCanvas" xmlns:cx="http://schemas.microsoft.com/office/drawing/2014/chartex" xmlns:cx1="http://schemas.microsoft.com/office/drawing/2015/9/8/chartex" xmlns:cx2="http://schemas.microsoft.com/office/drawing/2015/10/21/chartex" xmlns:cx3="http://schemas.microsoft.com/office/drawing/2016/5/9/chartex" xmlns:cx4="http://schemas.microsoft.com/office/drawing/2016/5/10/chartex" xmlns:cx5="http://schemas.microsoft.com/office/drawing/2016/5/11/chartex" xmlns:cx6="http://schemas.microsoft.com/office/drawing/2016/5/12/chartex" xmlns:cx7="http://schemas.microsoft.com/office/drawing/2016/5/13/chartex" xmlns:cx8="http://schemas.microsoft.com/office/drawing/2016/5/14/chartex" xmlns:mc="http://schemas.openxmlformats.org/markup-compatibility/2006" xmlns:aink="http://schemas.microsoft.com/office/drawing/2016/ink" xmlns:am3d="http://schemas.microsoft.com/office/drawing/2017/model3d" xmlns:o="urn:schemas-microsoft-com:office:office" xmlns:oel="http://schemas.microsoft.com/office/2019/extlst" xmlns:r="http://schemas.openxmlformats.org/officeDocument/2006/relationships" xmlns:m="http://schemas.openxmlformats.org/officeDocument/2006/math" xmlns:v="urn:schemas-microsoft-com:vml" xmlns:wp14="http://schemas.microsoft.com/office/word/2010/wordprocessingDrawing" xmlns:wp="http://schemas.openxmlformats.org/drawingml/2006/wordprocessingDrawing" xmlns:w10="urn:schemas-microsoft-com:office:word" xmlns:w="http://schemas.openxmlformats.org/wordprocessingml/2006/main" xmlns:w14="http://schemas.microsoft.com/office/word/2010/wordml" xmlns:w15="http://schemas.microsoft.com/office/word/2012/wordml" xmlns:w16cex="http://schemas.microsoft.com/office/word/2018/wordml/cex" xmlns:w16cid="http://schemas.microsoft.com/office/word/2016/wordml/cid" xmlns:w16="http://schemas.microsoft.com/office/word/2018/wordml" xmlns:w16sdtdh="http://schemas.microsoft.com/office/word/2020/wordml/sdtdatahash" xmlns:w16se="http://schemas.microsoft.com/office/word/2015/wordml/symex" xmlns:wpg="http://schemas.microsoft.com/office/word/2010/wordprocessingGroup" xmlns:wpi="http://schemas.microsoft.com/office/word/2010/wordprocessingInk" xmlns:wne="http://schemas.microsoft.com/office/word/2006/wordml" xmlns:wps="http://schemas.microsoft.com/office/word/2010/wordprocessingShape" mc:Ignorable="w14 w15 w16se w16cid w16 w16cex w16sdtdh wp14">
+<w:endnotes xmlns:wpc="http://schemas.microsoft.com/office/word/2010/wordprocessingCanvas" xmlns:cx="http://schemas.microsoft.com/office/drawing/2014/chartex" xmlns:cx1="http://schemas.microsoft.com/office/drawing/2015/9/8/chartex" xmlns:cx2="http://schemas.microsoft.com/office/drawing/2015/10/21/chartex" xmlns:cx3="http://schemas.microsoft.com/office/drawing/2016/5/9/chartex" xmlns:cx4="http://schemas.microsoft.com/office/drawing/2016/5/10/chartex" xmlns:cx5="http://schemas.microsoft.com/office/drawing/2016/5/11/chartex" xmlns:cx6="http://schemas.microsoft.com/office/drawing/2016/5/12/chartex" xmlns:cx7="http://schemas.microsoft.com/office/drawing/2016/5/13/chartex" xmlns:cx8="http://schemas.microsoft.com/office/drawing/2016/5/14/chartex" xmlns:mc="http://schemas.openxmlformats.org/markup-compatibility/2006" xmlns:aink="http://schemas.microsoft.com/office/drawing/2016/ink" xmlns:am3d="http://schemas.microsoft.com/office/drawing/2017/model3d" xmlns:o="urn:schemas-microsoft-com:office:office" xmlns:oel="http://schemas.microsoft.com/office/2019/extlst" xmlns:r="http://schemas.openxmlformats.org/officeDocument/2006/relationships" xmlns:m="http://schemas.openxmlformats.org/officeDocument/2006/math" xmlns:v="urn:schemas-microsoft-com:vml" xmlns:wp14="http://schemas.microsoft.com/office/word/2010/wordprocessingDrawing" xmlns:wp="http://schemas.openxmlformats.org/drawingml/2006/wordprocessingDrawing" xmlns:w10="urn:schemas-microsoft-com:office:word" xmlns:w="http://schemas.openxmlformats.org/wordprocessingml/2006/main" xmlns:w14="http://schemas.microsoft.com/office/word/2010/wordml" xmlns:w15="http://schemas.microsoft.com/office/word/2012/wordml" xmlns:w16cex="http://schemas.microsoft.com/office/word/2018/wordml/cex" xmlns:w16cid="http://schemas.microsoft.com/office/word/2016/wordml/cid" xmlns:w16="http://schemas.microsoft.com/office/word/2018/wordml" xmlns:w16du="http://schemas.microsoft.com/office/word/2023/wordml/word16du" xmlns:w16sdtdh="http://schemas.microsoft.com/office/word/2020/wordml/sdtdatahash" xmlns:w16sdtfl="http://schemas.microsoft.com/office/word/2024/wordml/sdtformatlock" xmlns:w16se="http://schemas.microsoft.com/office/word/2015/wordml/symex" xmlns:wpg="http://schemas.microsoft.com/office/word/2010/wordprocessingGroup" xmlns:wpi="http://schemas.microsoft.com/office/word/2010/wordprocessingInk" xmlns:wne="http://schemas.microsoft.com/office/word/2006/wordml" xmlns:wps="http://schemas.microsoft.com/office/word/2010/wordprocessingShape" mc:Ignorable="w14 w15 w16se w16cid w16 w16cex w16sdtdh w16sdtfl w16du wp14">
   <w:endnote w:type="separator" w:id="-1">
     <w:p>
       <w:pPr>
@@ -1145,10 +994,10 @@
 </file>
 
 <file path=word/footer1.xml><?xml version="1.0" encoding="utf-8"?>
-<w:ftr xmlns:wpc="http://schemas.microsoft.com/office/word/2010/wordprocessingCanvas" xmlns:cx="http://schemas.microsoft.com/office/drawing/2014/chartex" xmlns:cx1="http://schemas.microsoft.com/office/drawing/2015/9/8/chartex" xmlns:cx2="http://schemas.microsoft.com/office/drawing/2015/10/21/chartex" xmlns:cx3="http://schemas.microsoft.com/office/drawing/2016/5/9/chartex" xmlns:cx4="http://schemas.microsoft.com/office/drawing/2016/5/10/chartex" xmlns:cx5="http://schemas.microsoft.com/office/drawing/2016/5/11/chartex" xmlns:cx6="http://schemas.microsoft.com/office/drawing/2016/5/12/chartex" xmlns:cx7="http://schemas.microsoft.com/office/drawing/2016/5/13/chartex" xmlns:cx8="http://schemas.microsoft.com/office/drawing/2016/5/14/chartex" xmlns:mc="http://schemas.openxmlformats.org/markup-compatibility/2006" xmlns:aink="http://schemas.microsoft.com/office/drawing/2016/ink" xmlns:am3d="http://schemas.microsoft.com/office/drawing/2017/model3d" xmlns:o="urn:schemas-microsoft-com:office:office" xmlns:oel="http://schemas.microsoft.com/office/2019/extlst" xmlns:r="http://schemas.openxmlformats.org/officeDocument/2006/relationships" xmlns:m="http://schemas.openxmlformats.org/officeDocument/2006/math" xmlns:v="urn:schemas-microsoft-com:vml" xmlns:wp14="http://schemas.microsoft.com/office/word/2010/wordprocessingDrawing" xmlns:wp="http://schemas.openxmlformats.org/drawingml/2006/wordprocessingDrawing" xmlns:w10="urn:schemas-microsoft-com:office:word" xmlns:w="http://schemas.openxmlformats.org/wordprocessingml/2006/main" xmlns:w14="http://schemas.microsoft.com/office/word/2010/wordml" xmlns:w15="http://schemas.microsoft.com/office/word/2012/wordml" xmlns:w16cex="http://schemas.microsoft.com/office/word/2018/wordml/cex" xmlns:w16cid="http://schemas.microsoft.com/office/word/2016/wordml/cid" xmlns:w16="http://schemas.microsoft.com/office/word/2018/wordml" xmlns:w16sdtdh="http://schemas.microsoft.com/office/word/2020/wordml/sdtdatahash" xmlns:w16se="http://schemas.microsoft.com/office/word/2015/wordml/symex" xmlns:wpg="http://schemas.microsoft.com/office/word/2010/wordprocessingGroup" xmlns:wpi="http://schemas.microsoft.com/office/word/2010/wordprocessingInk" xmlns:wne="http://schemas.microsoft.com/office/word/2006/wordml" xmlns:wps="http://schemas.microsoft.com/office/word/2010/wordprocessingShape" mc:Ignorable="w14 w15 w16se w16cid w16 w16cex w16sdtdh wp14">
+<w:ftr xmlns:wpc="http://schemas.microsoft.com/office/word/2010/wordprocessingCanvas" xmlns:cx="http://schemas.microsoft.com/office/drawing/2014/chartex" xmlns:cx1="http://schemas.microsoft.com/office/drawing/2015/9/8/chartex" xmlns:cx2="http://schemas.microsoft.com/office/drawing/2015/10/21/chartex" xmlns:cx3="http://schemas.microsoft.com/office/drawing/2016/5/9/chartex" xmlns:cx4="http://schemas.microsoft.com/office/drawing/2016/5/10/chartex" xmlns:cx5="http://schemas.microsoft.com/office/drawing/2016/5/11/chartex" xmlns:cx6="http://schemas.microsoft.com/office/drawing/2016/5/12/chartex" xmlns:cx7="http://schemas.microsoft.com/office/drawing/2016/5/13/chartex" xmlns:cx8="http://schemas.microsoft.com/office/drawing/2016/5/14/chartex" xmlns:mc="http://schemas.openxmlformats.org/markup-compatibility/2006" xmlns:aink="http://schemas.microsoft.com/office/drawing/2016/ink" xmlns:am3d="http://schemas.microsoft.com/office/drawing/2017/model3d" xmlns:o="urn:schemas-microsoft-com:office:office" xmlns:oel="http://schemas.microsoft.com/office/2019/extlst" xmlns:r="http://schemas.openxmlformats.org/officeDocument/2006/relationships" xmlns:m="http://schemas.openxmlformats.org/officeDocument/2006/math" xmlns:v="urn:schemas-microsoft-com:vml" xmlns:wp14="http://schemas.microsoft.com/office/word/2010/wordprocessingDrawing" xmlns:wp="http://schemas.openxmlformats.org/drawingml/2006/wordprocessingDrawing" xmlns:w10="urn:schemas-microsoft-com:office:word" xmlns:w="http://schemas.openxmlformats.org/wordprocessingml/2006/main" xmlns:w14="http://schemas.microsoft.com/office/word/2010/wordml" xmlns:w15="http://schemas.microsoft.com/office/word/2012/wordml" xmlns:w16cex="http://schemas.microsoft.com/office/word/2018/wordml/cex" xmlns:w16cid="http://schemas.microsoft.com/office/word/2016/wordml/cid" xmlns:w16="http://schemas.microsoft.com/office/word/2018/wordml" xmlns:w16du="http://schemas.microsoft.com/office/word/2023/wordml/word16du" xmlns:w16sdtdh="http://schemas.microsoft.com/office/word/2020/wordml/sdtdatahash" xmlns:w16sdtfl="http://schemas.microsoft.com/office/word/2024/wordml/sdtformatlock" xmlns:w16se="http://schemas.microsoft.com/office/word/2015/wordml/symex" xmlns:wpg="http://schemas.microsoft.com/office/word/2010/wordprocessingGroup" xmlns:wpi="http://schemas.microsoft.com/office/word/2010/wordprocessingInk" xmlns:wne="http://schemas.microsoft.com/office/word/2006/wordml" xmlns:wps="http://schemas.microsoft.com/office/word/2010/wordprocessingShape" mc:Ignorable="w14 w15 w16se w16cid w16 w16cex w16sdtdh w16sdtfl w16du wp14">
   <w:p>
     <w:pPr>
-      <w:pStyle w:val="Piedepgina"/>
+      <w:pStyle w:val="Footer"/>
       <w:jc w:val="center"/>
       <w:rPr>
         <w:caps/>
@@ -1214,7 +1063,7 @@
         <w:color w:val="E09B3B" w:themeColor="accent1"/>
         <w:sz w:val="22"/>
       </w:rPr>
-      <w:t>1</w:t>
+      <w:t>3</w:t>
     </w:r>
     <w:r>
       <w:rPr>
@@ -1223,7 +1072,7 @@
         <w:color w:val="E09B3B" w:themeColor="accent1"/>
         <w:sz w:val="22"/>
       </w:rPr>
-      <w:t>9</w:t>
+      <w:t>/</w:t>
     </w:r>
     <w:r>
       <w:rPr>
@@ -1232,7 +1081,7 @@
         <w:color w:val="E09B3B" w:themeColor="accent1"/>
         <w:sz w:val="22"/>
       </w:rPr>
-      <w:t>/</w:t>
+      <w:t>02</w:t>
     </w:r>
     <w:r>
       <w:rPr>
@@ -1241,7 +1090,7 @@
         <w:color w:val="E09B3B" w:themeColor="accent1"/>
         <w:sz w:val="22"/>
       </w:rPr>
-      <w:t>1</w:t>
+      <w:t>/202</w:t>
     </w:r>
     <w:r>
       <w:rPr>
@@ -1250,28 +1099,19 @@
         <w:color w:val="E09B3B" w:themeColor="accent1"/>
         <w:sz w:val="22"/>
       </w:rPr>
-      <w:t>1</w:t>
-    </w:r>
-    <w:r>
-      <w:rPr>
-        <w:caps/>
-        <w:noProof/>
-        <w:color w:val="E09B3B" w:themeColor="accent1"/>
-        <w:sz w:val="22"/>
-      </w:rPr>
-      <w:t>/2024</w:t>
+      <w:t>5</w:t>
     </w:r>
   </w:p>
   <w:p>
     <w:pPr>
-      <w:pStyle w:val="Piedepgina"/>
+      <w:pStyle w:val="Footer"/>
     </w:pPr>
   </w:p>
 </w:ftr>
 </file>
 
 <file path=word/footnotes.xml><?xml version="1.0" encoding="utf-8"?>
-<w:footnotes xmlns:wpc="http://schemas.microsoft.com/office/word/2010/wordprocessingCanvas" xmlns:cx="http://schemas.microsoft.com/office/drawing/2014/chartex" xmlns:cx1="http://schemas.microsoft.com/office/drawing/2015/9/8/chartex" xmlns:cx2="http://schemas.microsoft.com/office/drawing/2015/10/21/chartex" xmlns:cx3="http://schemas.microsoft.com/office/drawing/2016/5/9/chartex" xmlns:cx4="http://schemas.microsoft.com/office/drawing/2016/5/10/chartex" xmlns:cx5="http://schemas.microsoft.com/office/drawing/2016/5/11/chartex" xmlns:cx6="http://schemas.microsoft.com/office/drawing/2016/5/12/chartex" xmlns:cx7="http://schemas.microsoft.com/office/drawing/2016/5/13/chartex" xmlns:cx8="http://schemas.microsoft.com/office/drawing/2016/5/14/chartex" xmlns:mc="http://schemas.openxmlformats.org/markup-compatibility/2006" xmlns:aink="http://schemas.microsoft.com/office/drawing/2016/ink" xmlns:am3d="http://schemas.microsoft.com/office/drawing/2017/model3d" xmlns:o="urn:schemas-microsoft-com:office:office" xmlns:oel="http://schemas.microsoft.com/office/2019/extlst" xmlns:r="http://schemas.openxmlformats.org/officeDocument/2006/relationships" xmlns:m="http://schemas.openxmlformats.org/officeDocument/2006/math" xmlns:v="urn:schemas-microsoft-com:vml" xmlns:wp14="http://schemas.microsoft.com/office/word/2010/wordprocessingDrawing" xmlns:wp="http://schemas.openxmlformats.org/drawingml/2006/wordprocessingDrawing" xmlns:w10="urn:schemas-microsoft-com:office:word" xmlns:w="http://schemas.openxmlformats.org/wordprocessingml/2006/main" xmlns:w14="http://schemas.microsoft.com/office/word/2010/wordml" xmlns:w15="http://schemas.microsoft.com/office/word/2012/wordml" xmlns:w16cex="http://schemas.microsoft.com/office/word/2018/wordml/cex" xmlns:w16cid="http://schemas.microsoft.com/office/word/2016/wordml/cid" xmlns:w16="http://schemas.microsoft.com/office/word/2018/wordml" xmlns:w16sdtdh="http://schemas.microsoft.com/office/word/2020/wordml/sdtdatahash" xmlns:w16se="http://schemas.microsoft.com/office/word/2015/wordml/symex" xmlns:wpg="http://schemas.microsoft.com/office/word/2010/wordprocessingGroup" xmlns:wpi="http://schemas.microsoft.com/office/word/2010/wordprocessingInk" xmlns:wne="http://schemas.microsoft.com/office/word/2006/wordml" xmlns:wps="http://schemas.microsoft.com/office/word/2010/wordprocessingShape" mc:Ignorable="w14 w15 w16se w16cid w16 w16cex w16sdtdh wp14">
+<w:footnotes xmlns:wpc="http://schemas.microsoft.com/office/word/2010/wordprocessingCanvas" xmlns:cx="http://schemas.microsoft.com/office/drawing/2014/chartex" xmlns:cx1="http://schemas.microsoft.com/office/drawing/2015/9/8/chartex" xmlns:cx2="http://schemas.microsoft.com/office/drawing/2015/10/21/chartex" xmlns:cx3="http://schemas.microsoft.com/office/drawing/2016/5/9/chartex" xmlns:cx4="http://schemas.microsoft.com/office/drawing/2016/5/10/chartex" xmlns:cx5="http://schemas.microsoft.com/office/drawing/2016/5/11/chartex" xmlns:cx6="http://schemas.microsoft.com/office/drawing/2016/5/12/chartex" xmlns:cx7="http://schemas.microsoft.com/office/drawing/2016/5/13/chartex" xmlns:cx8="http://schemas.microsoft.com/office/drawing/2016/5/14/chartex" xmlns:mc="http://schemas.openxmlformats.org/markup-compatibility/2006" xmlns:aink="http://schemas.microsoft.com/office/drawing/2016/ink" xmlns:am3d="http://schemas.microsoft.com/office/drawing/2017/model3d" xmlns:o="urn:schemas-microsoft-com:office:office" xmlns:oel="http://schemas.microsoft.com/office/2019/extlst" xmlns:r="http://schemas.openxmlformats.org/officeDocument/2006/relationships" xmlns:m="http://schemas.openxmlformats.org/officeDocument/2006/math" xmlns:v="urn:schemas-microsoft-com:vml" xmlns:wp14="http://schemas.microsoft.com/office/word/2010/wordprocessingDrawing" xmlns:wp="http://schemas.openxmlformats.org/drawingml/2006/wordprocessingDrawing" xmlns:w10="urn:schemas-microsoft-com:office:word" xmlns:w="http://schemas.openxmlformats.org/wordprocessingml/2006/main" xmlns:w14="http://schemas.microsoft.com/office/word/2010/wordml" xmlns:w15="http://schemas.microsoft.com/office/word/2012/wordml" xmlns:w16cex="http://schemas.microsoft.com/office/word/2018/wordml/cex" xmlns:w16cid="http://schemas.microsoft.com/office/word/2016/wordml/cid" xmlns:w16="http://schemas.microsoft.com/office/word/2018/wordml" xmlns:w16du="http://schemas.microsoft.com/office/word/2023/wordml/word16du" xmlns:w16sdtdh="http://schemas.microsoft.com/office/word/2020/wordml/sdtdatahash" xmlns:w16sdtfl="http://schemas.microsoft.com/office/word/2024/wordml/sdtformatlock" xmlns:w16se="http://schemas.microsoft.com/office/word/2015/wordml/symex" xmlns:wpg="http://schemas.microsoft.com/office/word/2010/wordprocessingGroup" xmlns:wpi="http://schemas.microsoft.com/office/word/2010/wordprocessingInk" xmlns:wne="http://schemas.microsoft.com/office/word/2006/wordml" xmlns:wps="http://schemas.microsoft.com/office/word/2010/wordprocessingShape" mc:Ignorable="w14 w15 w16se w16cid w16 w16cex w16sdtdh w16sdtfl w16du wp14">
   <w:footnote w:type="separator" w:id="-1">
     <w:p>
       <w:pPr>
@@ -1303,7 +1143,7 @@
 </file>
 
 <file path=word/header1.xml><?xml version="1.0" encoding="utf-8"?>
-<w:hdr xmlns:wpc="http://schemas.microsoft.com/office/word/2010/wordprocessingCanvas" xmlns:cx="http://schemas.microsoft.com/office/drawing/2014/chartex" xmlns:cx1="http://schemas.microsoft.com/office/drawing/2015/9/8/chartex" xmlns:cx2="http://schemas.microsoft.com/office/drawing/2015/10/21/chartex" xmlns:cx3="http://schemas.microsoft.com/office/drawing/2016/5/9/chartex" xmlns:cx4="http://schemas.microsoft.com/office/drawing/2016/5/10/chartex" xmlns:cx5="http://schemas.microsoft.com/office/drawing/2016/5/11/chartex" xmlns:cx6="http://schemas.microsoft.com/office/drawing/2016/5/12/chartex" xmlns:cx7="http://schemas.microsoft.com/office/drawing/2016/5/13/chartex" xmlns:cx8="http://schemas.microsoft.com/office/drawing/2016/5/14/chartex" xmlns:mc="http://schemas.openxmlformats.org/markup-compatibility/2006" xmlns:aink="http://schemas.microsoft.com/office/drawing/2016/ink" xmlns:am3d="http://schemas.microsoft.com/office/drawing/2017/model3d" xmlns:o="urn:schemas-microsoft-com:office:office" xmlns:oel="http://schemas.microsoft.com/office/2019/extlst" xmlns:r="http://schemas.openxmlformats.org/officeDocument/2006/relationships" xmlns:m="http://schemas.openxmlformats.org/officeDocument/2006/math" xmlns:v="urn:schemas-microsoft-com:vml" xmlns:wp14="http://schemas.microsoft.com/office/word/2010/wordprocessingDrawing" xmlns:wp="http://schemas.openxmlformats.org/drawingml/2006/wordprocessingDrawing" xmlns:w10="urn:schemas-microsoft-com:office:word" xmlns:w="http://schemas.openxmlformats.org/wordprocessingml/2006/main" xmlns:w14="http://schemas.microsoft.com/office/word/2010/wordml" xmlns:w15="http://schemas.microsoft.com/office/word/2012/wordml" xmlns:w16cex="http://schemas.microsoft.com/office/word/2018/wordml/cex" xmlns:w16cid="http://schemas.microsoft.com/office/word/2016/wordml/cid" xmlns:w16="http://schemas.microsoft.com/office/word/2018/wordml" xmlns:w16sdtdh="http://schemas.microsoft.com/office/word/2020/wordml/sdtdatahash" xmlns:w16se="http://schemas.microsoft.com/office/word/2015/wordml/symex" xmlns:wpg="http://schemas.microsoft.com/office/word/2010/wordprocessingGroup" xmlns:wpi="http://schemas.microsoft.com/office/word/2010/wordprocessingInk" xmlns:wne="http://schemas.microsoft.com/office/word/2006/wordml" xmlns:wps="http://schemas.microsoft.com/office/word/2010/wordprocessingShape" mc:Ignorable="w14 w15 w16se w16cid w16 w16cex w16sdtdh wp14">
+<w:hdr xmlns:wpc="http://schemas.microsoft.com/office/word/2010/wordprocessingCanvas" xmlns:cx="http://schemas.microsoft.com/office/drawing/2014/chartex" xmlns:cx1="http://schemas.microsoft.com/office/drawing/2015/9/8/chartex" xmlns:cx2="http://schemas.microsoft.com/office/drawing/2015/10/21/chartex" xmlns:cx3="http://schemas.microsoft.com/office/drawing/2016/5/9/chartex" xmlns:cx4="http://schemas.microsoft.com/office/drawing/2016/5/10/chartex" xmlns:cx5="http://schemas.microsoft.com/office/drawing/2016/5/11/chartex" xmlns:cx6="http://schemas.microsoft.com/office/drawing/2016/5/12/chartex" xmlns:cx7="http://schemas.microsoft.com/office/drawing/2016/5/13/chartex" xmlns:cx8="http://schemas.microsoft.com/office/drawing/2016/5/14/chartex" xmlns:mc="http://schemas.openxmlformats.org/markup-compatibility/2006" xmlns:aink="http://schemas.microsoft.com/office/drawing/2016/ink" xmlns:am3d="http://schemas.microsoft.com/office/drawing/2017/model3d" xmlns:o="urn:schemas-microsoft-com:office:office" xmlns:oel="http://schemas.microsoft.com/office/2019/extlst" xmlns:r="http://schemas.openxmlformats.org/officeDocument/2006/relationships" xmlns:m="http://schemas.openxmlformats.org/officeDocument/2006/math" xmlns:v="urn:schemas-microsoft-com:vml" xmlns:wp14="http://schemas.microsoft.com/office/word/2010/wordprocessingDrawing" xmlns:wp="http://schemas.openxmlformats.org/drawingml/2006/wordprocessingDrawing" xmlns:w10="urn:schemas-microsoft-com:office:word" xmlns:w="http://schemas.openxmlformats.org/wordprocessingml/2006/main" xmlns:w14="http://schemas.microsoft.com/office/word/2010/wordml" xmlns:w15="http://schemas.microsoft.com/office/word/2012/wordml" xmlns:w16cex="http://schemas.microsoft.com/office/word/2018/wordml/cex" xmlns:w16cid="http://schemas.microsoft.com/office/word/2016/wordml/cid" xmlns:w16="http://schemas.microsoft.com/office/word/2018/wordml" xmlns:w16du="http://schemas.microsoft.com/office/word/2023/wordml/word16du" xmlns:w16sdtdh="http://schemas.microsoft.com/office/word/2020/wordml/sdtdatahash" xmlns:w16sdtfl="http://schemas.microsoft.com/office/word/2024/wordml/sdtformatlock" xmlns:w16se="http://schemas.microsoft.com/office/word/2015/wordml/symex" xmlns:wpg="http://schemas.microsoft.com/office/word/2010/wordprocessingGroup" xmlns:wpi="http://schemas.microsoft.com/office/word/2010/wordprocessingInk" xmlns:wne="http://schemas.microsoft.com/office/word/2006/wordml" xmlns:wps="http://schemas.microsoft.com/office/word/2010/wordprocessingShape" mc:Ignorable="w14 w15 w16se w16cid w16 w16cex w16sdtdh w16sdtfl w16du wp14">
   <w:p>
     <w:pPr>
       <w:tabs>
@@ -1372,7 +1212,7 @@
         <w:sz w:val="18"/>
         <w:szCs w:val="18"/>
       </w:rPr>
-      <w:t>Sistemas Expertos</w:t>
+      <w:t>PARALELIZACIÓN APLICADA AL RECONOCIMIENTO FACIAL</w:t>
     </w:r>
     <w:r>
       <w:rPr>
@@ -1418,7 +1258,7 @@
         <w:sz w:val="18"/>
         <w:szCs w:val="18"/>
       </w:rPr>
-      <w:t>33663</w:t>
+      <w:t>33667</w:t>
     </w:r>
     <w:r>
       <w:rPr>
@@ -1433,14 +1273,14 @@
   </w:p>
   <w:p>
     <w:pPr>
-      <w:pStyle w:val="Encabezado"/>
+      <w:pStyle w:val="Header"/>
     </w:pPr>
   </w:p>
 </w:hdr>
 </file>
 
 <file path=word/numbering.xml><?xml version="1.0" encoding="utf-8"?>
-<w:numbering xmlns:wpc="http://schemas.microsoft.com/office/word/2010/wordprocessingCanvas" xmlns:cx="http://schemas.microsoft.com/office/drawing/2014/chartex" xmlns:cx1="http://schemas.microsoft.com/office/drawing/2015/9/8/chartex" xmlns:cx2="http://schemas.microsoft.com/office/drawing/2015/10/21/chartex" xmlns:cx3="http://schemas.microsoft.com/office/drawing/2016/5/9/chartex" xmlns:cx4="http://schemas.microsoft.com/office/drawing/2016/5/10/chartex" xmlns:cx5="http://schemas.microsoft.com/office/drawing/2016/5/11/chartex" xmlns:cx6="http://schemas.microsoft.com/office/drawing/2016/5/12/chartex" xmlns:cx7="http://schemas.microsoft.com/office/drawing/2016/5/13/chartex" xmlns:cx8="http://schemas.microsoft.com/office/drawing/2016/5/14/chartex" xmlns:mc="http://schemas.openxmlformats.org/markup-compatibility/2006" xmlns:aink="http://schemas.microsoft.com/office/drawing/2016/ink" xmlns:am3d="http://schemas.microsoft.com/office/drawing/2017/model3d" xmlns:o="urn:schemas-microsoft-com:office:office" xmlns:oel="http://schemas.microsoft.com/office/2019/extlst" xmlns:r="http://schemas.openxmlformats.org/officeDocument/2006/relationships" xmlns:m="http://schemas.openxmlformats.org/officeDocument/2006/math" xmlns:v="urn:schemas-microsoft-com:vml" xmlns:wp14="http://schemas.microsoft.com/office/word/2010/wordprocessingDrawing" xmlns:wp="http://schemas.openxmlformats.org/drawingml/2006/wordprocessingDrawing" xmlns:w10="urn:schemas-microsoft-com:office:word" xmlns:w="http://schemas.openxmlformats.org/wordprocessingml/2006/main" xmlns:w14="http://schemas.microsoft.com/office/word/2010/wordml" xmlns:w15="http://schemas.microsoft.com/office/word/2012/wordml" xmlns:w16cex="http://schemas.microsoft.com/office/word/2018/wordml/cex" xmlns:w16cid="http://schemas.microsoft.com/office/word/2016/wordml/cid" xmlns:w16="http://schemas.microsoft.com/office/word/2018/wordml" xmlns:w16sdtdh="http://schemas.microsoft.com/office/word/2020/wordml/sdtdatahash" xmlns:w16se="http://schemas.microsoft.com/office/word/2015/wordml/symex" xmlns:wpg="http://schemas.microsoft.com/office/word/2010/wordprocessingGroup" xmlns:wpi="http://schemas.microsoft.com/office/word/2010/wordprocessingInk" xmlns:wne="http://schemas.microsoft.com/office/word/2006/wordml" xmlns:wps="http://schemas.microsoft.com/office/word/2010/wordprocessingShape" mc:Ignorable="w14 w15 w16se w16cid w16 w16cex w16sdtdh wp14">
+<w:numbering xmlns:wpc="http://schemas.microsoft.com/office/word/2010/wordprocessingCanvas" xmlns:cx="http://schemas.microsoft.com/office/drawing/2014/chartex" xmlns:cx1="http://schemas.microsoft.com/office/drawing/2015/9/8/chartex" xmlns:cx2="http://schemas.microsoft.com/office/drawing/2015/10/21/chartex" xmlns:cx3="http://schemas.microsoft.com/office/drawing/2016/5/9/chartex" xmlns:cx4="http://schemas.microsoft.com/office/drawing/2016/5/10/chartex" xmlns:cx5="http://schemas.microsoft.com/office/drawing/2016/5/11/chartex" xmlns:cx6="http://schemas.microsoft.com/office/drawing/2016/5/12/chartex" xmlns:cx7="http://schemas.microsoft.com/office/drawing/2016/5/13/chartex" xmlns:cx8="http://schemas.microsoft.com/office/drawing/2016/5/14/chartex" xmlns:mc="http://schemas.openxmlformats.org/markup-compatibility/2006" xmlns:aink="http://schemas.microsoft.com/office/drawing/2016/ink" xmlns:am3d="http://schemas.microsoft.com/office/drawing/2017/model3d" xmlns:o="urn:schemas-microsoft-com:office:office" xmlns:oel="http://schemas.microsoft.com/office/2019/extlst" xmlns:r="http://schemas.openxmlformats.org/officeDocument/2006/relationships" xmlns:m="http://schemas.openxmlformats.org/officeDocument/2006/math" xmlns:v="urn:schemas-microsoft-com:vml" xmlns:wp14="http://schemas.microsoft.com/office/word/2010/wordprocessingDrawing" xmlns:wp="http://schemas.openxmlformats.org/drawingml/2006/wordprocessingDrawing" xmlns:w10="urn:schemas-microsoft-com:office:word" xmlns:w="http://schemas.openxmlformats.org/wordprocessingml/2006/main" xmlns:w14="http://schemas.microsoft.com/office/word/2010/wordml" xmlns:w15="http://schemas.microsoft.com/office/word/2012/wordml" xmlns:w16cex="http://schemas.microsoft.com/office/word/2018/wordml/cex" xmlns:w16cid="http://schemas.microsoft.com/office/word/2016/wordml/cid" xmlns:w16="http://schemas.microsoft.com/office/word/2018/wordml" xmlns:w16du="http://schemas.microsoft.com/office/word/2023/wordml/word16du" xmlns:w16sdtdh="http://schemas.microsoft.com/office/word/2020/wordml/sdtdatahash" xmlns:w16sdtfl="http://schemas.microsoft.com/office/word/2024/wordml/sdtformatlock" xmlns:w16se="http://schemas.microsoft.com/office/word/2015/wordml/symex" xmlns:wpg="http://schemas.microsoft.com/office/word/2010/wordprocessingGroup" xmlns:wpi="http://schemas.microsoft.com/office/word/2010/wordprocessingInk" xmlns:wne="http://schemas.microsoft.com/office/word/2006/wordml" xmlns:wps="http://schemas.microsoft.com/office/word/2010/wordprocessingShape" mc:Ignorable="w14 w15 w16se w16cid w16 w16cex w16sdtdh w16sdtfl w16du wp14">
   <w:abstractNum w:abstractNumId="0" w15:restartNumberingAfterBreak="0">
     <w:nsid w:val="FFFFFF88"/>
     <w:multiLevelType w:val="singleLevel"/>
@@ -1488,7 +1328,7 @@
     <w:lvl w:ilvl="0" w:tplc="F108703C">
       <w:start w:val="1"/>
       <w:numFmt w:val="bullet"/>
-      <w:pStyle w:val="Listaconvietas"/>
+      <w:pStyle w:val="ListBullet"/>
       <w:lvlText w:val=""/>
       <w:lvlJc w:val="left"/>
       <w:pPr>
@@ -3073,7 +2913,7 @@
     <w:lvl w:ilvl="0" w:tplc="0B66C61A">
       <w:start w:val="1"/>
       <w:numFmt w:val="decimal"/>
-      <w:pStyle w:val="Listaconnmeros"/>
+      <w:pStyle w:val="ListNumber"/>
       <w:lvlText w:val="%1."/>
       <w:lvlJc w:val="left"/>
       <w:pPr>
@@ -3336,7 +3176,7 @@
 </file>
 
 <file path=word/styles.xml><?xml version="1.0" encoding="utf-8"?>
-<w:styles xmlns:mc="http://schemas.openxmlformats.org/markup-compatibility/2006" xmlns:r="http://schemas.openxmlformats.org/officeDocument/2006/relationships" xmlns:w="http://schemas.openxmlformats.org/wordprocessingml/2006/main" xmlns:w14="http://schemas.microsoft.com/office/word/2010/wordml" xmlns:w15="http://schemas.microsoft.com/office/word/2012/wordml" xmlns:w16cex="http://schemas.microsoft.com/office/word/2018/wordml/cex" xmlns:w16cid="http://schemas.microsoft.com/office/word/2016/wordml/cid" xmlns:w16="http://schemas.microsoft.com/office/word/2018/wordml" xmlns:w16sdtdh="http://schemas.microsoft.com/office/word/2020/wordml/sdtdatahash" xmlns:w16se="http://schemas.microsoft.com/office/word/2015/wordml/symex" mc:Ignorable="w14 w15 w16se w16cid w16 w16cex w16sdtdh">
+<w:styles xmlns:mc="http://schemas.openxmlformats.org/markup-compatibility/2006" xmlns:r="http://schemas.openxmlformats.org/officeDocument/2006/relationships" xmlns:w="http://schemas.openxmlformats.org/wordprocessingml/2006/main" xmlns:w14="http://schemas.microsoft.com/office/word/2010/wordml" xmlns:w15="http://schemas.microsoft.com/office/word/2012/wordml" xmlns:w16cex="http://schemas.microsoft.com/office/word/2018/wordml/cex" xmlns:w16cid="http://schemas.microsoft.com/office/word/2016/wordml/cid" xmlns:w16="http://schemas.microsoft.com/office/word/2018/wordml" xmlns:w16du="http://schemas.microsoft.com/office/word/2023/wordml/word16du" xmlns:w16sdtdh="http://schemas.microsoft.com/office/word/2020/wordml/sdtdatahash" xmlns:w16sdtfl="http://schemas.microsoft.com/office/word/2024/wordml/sdtformatlock" xmlns:w16se="http://schemas.microsoft.com/office/word/2015/wordml/symex" mc:Ignorable="w14 w15 w16se w16cid w16 w16cex w16sdtdh w16sdtfl w16du">
   <w:docDefaults>
     <w:rPrDefault>
       <w:rPr>
@@ -3739,11 +3579,11 @@
       <w:lang w:val="es-ES"/>
     </w:rPr>
   </w:style>
-  <w:style w:type="paragraph" w:styleId="Ttulo1">
+  <w:style w:type="paragraph" w:styleId="Heading1">
     <w:name w:val="heading 1"/>
     <w:basedOn w:val="Normal"/>
     <w:next w:val="Normal"/>
-    <w:link w:val="Ttulo1Car"/>
+    <w:link w:val="Heading1Char"/>
     <w:uiPriority w:val="9"/>
     <w:qFormat/>
     <w:rsid w:val="00BD386E"/>
@@ -3760,11 +3600,11 @@
       <w:szCs w:val="32"/>
     </w:rPr>
   </w:style>
-  <w:style w:type="paragraph" w:styleId="Ttulo2">
+  <w:style w:type="paragraph" w:styleId="Heading2">
     <w:name w:val="heading 2"/>
     <w:basedOn w:val="Normal"/>
     <w:next w:val="Normal"/>
-    <w:link w:val="Ttulo2Car"/>
+    <w:link w:val="Heading2Char"/>
     <w:uiPriority w:val="9"/>
     <w:unhideWhenUsed/>
     <w:qFormat/>
@@ -3786,11 +3626,11 @@
       <w:szCs w:val="26"/>
     </w:rPr>
   </w:style>
-  <w:style w:type="paragraph" w:styleId="Ttulo3">
+  <w:style w:type="paragraph" w:styleId="Heading3">
     <w:name w:val="heading 3"/>
     <w:basedOn w:val="Normal"/>
     <w:next w:val="Normal"/>
-    <w:link w:val="Ttulo3Car"/>
+    <w:link w:val="Heading3Char"/>
     <w:uiPriority w:val="9"/>
     <w:semiHidden/>
     <w:unhideWhenUsed/>
@@ -3809,11 +3649,11 @@
       <w:szCs w:val="24"/>
     </w:rPr>
   </w:style>
-  <w:style w:type="paragraph" w:styleId="Ttulo4">
+  <w:style w:type="paragraph" w:styleId="Heading4">
     <w:name w:val="heading 4"/>
     <w:basedOn w:val="Normal"/>
     <w:next w:val="Normal"/>
-    <w:link w:val="Ttulo4Car"/>
+    <w:link w:val="Heading4Char"/>
     <w:uiPriority w:val="9"/>
     <w:semiHidden/>
     <w:unhideWhenUsed/>
@@ -3833,11 +3673,11 @@
       <w:sz w:val="36"/>
     </w:rPr>
   </w:style>
-  <w:style w:type="paragraph" w:styleId="Ttulo5">
+  <w:style w:type="paragraph" w:styleId="Heading5">
     <w:name w:val="heading 5"/>
     <w:basedOn w:val="Normal"/>
     <w:next w:val="Normal"/>
-    <w:link w:val="Ttulo5Car"/>
+    <w:link w:val="Heading5Char"/>
     <w:uiPriority w:val="9"/>
     <w:semiHidden/>
     <w:unhideWhenUsed/>
@@ -3856,11 +3696,11 @@
       <w:sz w:val="36"/>
     </w:rPr>
   </w:style>
-  <w:style w:type="paragraph" w:styleId="Ttulo6">
+  <w:style w:type="paragraph" w:styleId="Heading6">
     <w:name w:val="heading 6"/>
     <w:basedOn w:val="Normal"/>
     <w:next w:val="Normal"/>
-    <w:link w:val="Ttulo6Car"/>
+    <w:link w:val="Heading6Char"/>
     <w:uiPriority w:val="9"/>
     <w:semiHidden/>
     <w:unhideWhenUsed/>
@@ -3882,11 +3722,11 @@
       <w:sz w:val="36"/>
     </w:rPr>
   </w:style>
-  <w:style w:type="paragraph" w:styleId="Ttulo7">
+  <w:style w:type="paragraph" w:styleId="Heading7">
     <w:name w:val="heading 7"/>
     <w:basedOn w:val="Normal"/>
     <w:next w:val="Normal"/>
-    <w:link w:val="Ttulo7Car"/>
+    <w:link w:val="Heading7Char"/>
     <w:uiPriority w:val="9"/>
     <w:semiHidden/>
     <w:unhideWhenUsed/>
@@ -3905,11 +3745,11 @@
       <w:sz w:val="32"/>
     </w:rPr>
   </w:style>
-  <w:style w:type="paragraph" w:styleId="Ttulo8">
+  <w:style w:type="paragraph" w:styleId="Heading8">
     <w:name w:val="heading 8"/>
     <w:basedOn w:val="Normal"/>
     <w:next w:val="Normal"/>
-    <w:link w:val="Ttulo8Car"/>
+    <w:link w:val="Heading8Char"/>
     <w:uiPriority w:val="9"/>
     <w:semiHidden/>
     <w:unhideWhenUsed/>
@@ -3929,11 +3769,11 @@
       <w:szCs w:val="21"/>
     </w:rPr>
   </w:style>
-  <w:style w:type="paragraph" w:styleId="Ttulo9">
+  <w:style w:type="paragraph" w:styleId="Heading9">
     <w:name w:val="heading 9"/>
     <w:basedOn w:val="Normal"/>
     <w:next w:val="Normal"/>
-    <w:link w:val="Ttulo9Car"/>
+    <w:link w:val="Heading9Char"/>
     <w:uiPriority w:val="9"/>
     <w:semiHidden/>
     <w:unhideWhenUsed/>
@@ -3954,13 +3794,13 @@
       <w:szCs w:val="21"/>
     </w:rPr>
   </w:style>
-  <w:style w:type="character" w:default="1" w:styleId="Fuentedeprrafopredeter">
+  <w:style w:type="character" w:default="1" w:styleId="DefaultParagraphFont">
     <w:name w:val="Default Paragraph Font"/>
     <w:uiPriority w:val="1"/>
     <w:semiHidden/>
     <w:unhideWhenUsed/>
   </w:style>
-  <w:style w:type="table" w:default="1" w:styleId="Tablanormal">
+  <w:style w:type="table" w:default="1" w:styleId="TableNormal">
     <w:name w:val="Normal Table"/>
     <w:uiPriority w:val="99"/>
     <w:semiHidden/>
@@ -3975,16 +3815,16 @@
       </w:tblCellMar>
     </w:tblPr>
   </w:style>
-  <w:style w:type="numbering" w:default="1" w:styleId="Sinlista">
+  <w:style w:type="numbering" w:default="1" w:styleId="NoList">
     <w:name w:val="No List"/>
     <w:uiPriority w:val="99"/>
     <w:semiHidden/>
     <w:unhideWhenUsed/>
   </w:style>
-  <w:style w:type="paragraph" w:styleId="Piedepgina">
+  <w:style w:type="paragraph" w:styleId="Footer">
     <w:name w:val="footer"/>
     <w:basedOn w:val="Normal"/>
-    <w:link w:val="PiedepginaCar"/>
+    <w:link w:val="FooterChar"/>
     <w:uiPriority w:val="99"/>
     <w:unhideWhenUsed/>
     <w:qFormat/>
@@ -3996,20 +3836,20 @@
       <w:sz w:val="46"/>
     </w:rPr>
   </w:style>
-  <w:style w:type="character" w:customStyle="1" w:styleId="PiedepginaCar">
-    <w:name w:val="Pie de página Car"/>
-    <w:basedOn w:val="Fuentedeprrafopredeter"/>
-    <w:link w:val="Piedepgina"/>
+  <w:style w:type="character" w:customStyle="1" w:styleId="FooterChar">
+    <w:name w:val="Footer Char"/>
+    <w:basedOn w:val="DefaultParagraphFont"/>
+    <w:link w:val="Footer"/>
     <w:uiPriority w:val="99"/>
     <w:rPr>
       <w:b/>
       <w:sz w:val="46"/>
     </w:rPr>
   </w:style>
-  <w:style w:type="character" w:customStyle="1" w:styleId="Ttulo1Car">
-    <w:name w:val="Título 1 Car"/>
-    <w:basedOn w:val="Fuentedeprrafopredeter"/>
-    <w:link w:val="Ttulo1"/>
+  <w:style w:type="character" w:customStyle="1" w:styleId="Heading1Char">
+    <w:name w:val="Heading 1 Char"/>
+    <w:basedOn w:val="DefaultParagraphFont"/>
+    <w:link w:val="Heading1"/>
     <w:uiPriority w:val="9"/>
     <w:rsid w:val="00BD386E"/>
     <w:rPr>
@@ -4020,10 +3860,10 @@
       <w:lang w:val="es-ES"/>
     </w:rPr>
   </w:style>
-  <w:style w:type="character" w:customStyle="1" w:styleId="Ttulo2Car">
-    <w:name w:val="Título 2 Car"/>
-    <w:basedOn w:val="Fuentedeprrafopredeter"/>
-    <w:link w:val="Ttulo2"/>
+  <w:style w:type="character" w:customStyle="1" w:styleId="Heading2Char">
+    <w:name w:val="Heading 2 Char"/>
+    <w:basedOn w:val="DefaultParagraphFont"/>
+    <w:link w:val="Heading2"/>
     <w:uiPriority w:val="9"/>
     <w:rPr>
       <w:rFonts w:asciiTheme="majorHAnsi" w:eastAsiaTheme="majorEastAsia" w:hAnsiTheme="majorHAnsi" w:cstheme="majorBidi"/>
@@ -4033,7 +3873,7 @@
       <w:szCs w:val="26"/>
     </w:rPr>
   </w:style>
-  <w:style w:type="paragraph" w:styleId="Listaconvietas">
+  <w:style w:type="paragraph" w:styleId="ListBullet">
     <w:name w:val="List Bullet"/>
     <w:basedOn w:val="Normal"/>
     <w:uiPriority w:val="10"/>
@@ -4045,9 +3885,9 @@
       <w:spacing w:after="120"/>
     </w:pPr>
   </w:style>
-  <w:style w:type="table" w:styleId="Tablaconcuadrcula">
+  <w:style w:type="table" w:styleId="TableGrid">
     <w:name w:val="Table Grid"/>
-    <w:basedOn w:val="Tablanormal"/>
+    <w:basedOn w:val="TableNormal"/>
     <w:uiPriority w:val="39"/>
     <w:pPr>
       <w:spacing w:after="0" w:line="240" w:lineRule="auto"/>
@@ -4063,11 +3903,11 @@
       </w:tblBorders>
     </w:tblPr>
   </w:style>
-  <w:style w:type="paragraph" w:styleId="Citadestacada">
+  <w:style w:type="paragraph" w:styleId="IntenseQuote">
     <w:name w:val="Intense Quote"/>
     <w:basedOn w:val="Normal"/>
     <w:next w:val="Normal"/>
-    <w:link w:val="CitadestacadaCar"/>
+    <w:link w:val="IntenseQuoteChar"/>
     <w:uiPriority w:val="30"/>
     <w:unhideWhenUsed/>
     <w:qFormat/>
@@ -4081,10 +3921,10 @@
       <w:sz w:val="56"/>
     </w:rPr>
   </w:style>
-  <w:style w:type="character" w:customStyle="1" w:styleId="CitadestacadaCar">
-    <w:name w:val="Cita destacada Car"/>
-    <w:basedOn w:val="Fuentedeprrafopredeter"/>
-    <w:link w:val="Citadestacada"/>
+  <w:style w:type="character" w:customStyle="1" w:styleId="IntenseQuoteChar">
+    <w:name w:val="Intense Quote Char"/>
+    <w:basedOn w:val="DefaultParagraphFont"/>
+    <w:link w:val="IntenseQuote"/>
     <w:uiPriority w:val="30"/>
     <w:rPr>
       <w:b/>
@@ -4094,7 +3934,7 @@
   </w:style>
   <w:style w:type="table" w:customStyle="1" w:styleId="ModernPaper">
     <w:name w:val="Modern Paper"/>
-    <w:basedOn w:val="Tablanormal"/>
+    <w:basedOn w:val="TableNormal"/>
     <w:uiPriority w:val="99"/>
     <w:pPr>
       <w:spacing w:before="200" w:line="240" w:lineRule="auto"/>
@@ -4166,10 +4006,10 @@
       </w:pPr>
     </w:tblStylePr>
   </w:style>
-  <w:style w:type="character" w:customStyle="1" w:styleId="Ttulo3Car">
-    <w:name w:val="Título 3 Car"/>
-    <w:basedOn w:val="Fuentedeprrafopredeter"/>
-    <w:link w:val="Ttulo3"/>
+  <w:style w:type="character" w:customStyle="1" w:styleId="Heading3Char">
+    <w:name w:val="Heading 3 Char"/>
+    <w:basedOn w:val="DefaultParagraphFont"/>
+    <w:link w:val="Heading3"/>
     <w:uiPriority w:val="9"/>
     <w:semiHidden/>
     <w:rPr>
@@ -4179,10 +4019,10 @@
       <w:szCs w:val="24"/>
     </w:rPr>
   </w:style>
-  <w:style w:type="character" w:customStyle="1" w:styleId="Ttulo4Car">
-    <w:name w:val="Título 4 Car"/>
-    <w:basedOn w:val="Fuentedeprrafopredeter"/>
-    <w:link w:val="Ttulo4"/>
+  <w:style w:type="character" w:customStyle="1" w:styleId="Heading4Char">
+    <w:name w:val="Heading 4 Char"/>
+    <w:basedOn w:val="DefaultParagraphFont"/>
+    <w:link w:val="Heading4"/>
     <w:uiPriority w:val="9"/>
     <w:semiHidden/>
     <w:rPr>
@@ -4193,10 +4033,10 @@
       <w:sz w:val="36"/>
     </w:rPr>
   </w:style>
-  <w:style w:type="character" w:customStyle="1" w:styleId="Ttulo5Car">
-    <w:name w:val="Título 5 Car"/>
-    <w:basedOn w:val="Fuentedeprrafopredeter"/>
-    <w:link w:val="Ttulo5"/>
+  <w:style w:type="character" w:customStyle="1" w:styleId="Heading5Char">
+    <w:name w:val="Heading 5 Char"/>
+    <w:basedOn w:val="DefaultParagraphFont"/>
+    <w:link w:val="Heading5"/>
     <w:uiPriority w:val="9"/>
     <w:semiHidden/>
     <w:rPr>
@@ -4206,10 +4046,10 @@
       <w:sz w:val="36"/>
     </w:rPr>
   </w:style>
-  <w:style w:type="character" w:customStyle="1" w:styleId="Ttulo6Car">
-    <w:name w:val="Título 6 Car"/>
-    <w:basedOn w:val="Fuentedeprrafopredeter"/>
-    <w:link w:val="Ttulo6"/>
+  <w:style w:type="character" w:customStyle="1" w:styleId="Heading6Char">
+    <w:name w:val="Heading 6 Char"/>
+    <w:basedOn w:val="DefaultParagraphFont"/>
+    <w:link w:val="Heading6"/>
     <w:uiPriority w:val="9"/>
     <w:semiHidden/>
     <w:rPr>
@@ -4219,10 +4059,10 @@
       <w:sz w:val="36"/>
     </w:rPr>
   </w:style>
-  <w:style w:type="character" w:customStyle="1" w:styleId="Ttulo7Car">
-    <w:name w:val="Título 7 Car"/>
-    <w:basedOn w:val="Fuentedeprrafopredeter"/>
-    <w:link w:val="Ttulo7"/>
+  <w:style w:type="character" w:customStyle="1" w:styleId="Heading7Char">
+    <w:name w:val="Heading 7 Char"/>
+    <w:basedOn w:val="DefaultParagraphFont"/>
+    <w:link w:val="Heading7"/>
     <w:uiPriority w:val="9"/>
     <w:semiHidden/>
     <w:rPr>
@@ -4232,10 +4072,10 @@
       <w:sz w:val="32"/>
     </w:rPr>
   </w:style>
-  <w:style w:type="character" w:customStyle="1" w:styleId="Ttulo8Car">
-    <w:name w:val="Título 8 Car"/>
-    <w:basedOn w:val="Fuentedeprrafopredeter"/>
-    <w:link w:val="Ttulo8"/>
+  <w:style w:type="character" w:customStyle="1" w:styleId="Heading8Char">
+    <w:name w:val="Heading 8 Char"/>
+    <w:basedOn w:val="DefaultParagraphFont"/>
+    <w:link w:val="Heading8"/>
     <w:uiPriority w:val="9"/>
     <w:semiHidden/>
     <w:rPr>
@@ -4246,10 +4086,10 @@
       <w:szCs w:val="21"/>
     </w:rPr>
   </w:style>
-  <w:style w:type="character" w:customStyle="1" w:styleId="Ttulo9Car">
-    <w:name w:val="Título 9 Car"/>
-    <w:basedOn w:val="Fuentedeprrafopredeter"/>
-    <w:link w:val="Ttulo9"/>
+  <w:style w:type="character" w:customStyle="1" w:styleId="Heading9Char">
+    <w:name w:val="Heading 9 Char"/>
+    <w:basedOn w:val="DefaultParagraphFont"/>
+    <w:link w:val="Heading9"/>
     <w:uiPriority w:val="9"/>
     <w:semiHidden/>
     <w:rPr>
@@ -4261,9 +4101,9 @@
       <w:szCs w:val="21"/>
     </w:rPr>
   </w:style>
-  <w:style w:type="character" w:styleId="nfasis">
+  <w:style w:type="character" w:styleId="Emphasis">
     <w:name w:val="Emphasis"/>
-    <w:basedOn w:val="Fuentedeprrafopredeter"/>
+    <w:basedOn w:val="DefaultParagraphFont"/>
     <w:uiPriority w:val="20"/>
     <w:semiHidden/>
     <w:unhideWhenUsed/>
@@ -4274,9 +4114,9 @@
       <w:color w:val="E09B3B" w:themeColor="accent1"/>
     </w:rPr>
   </w:style>
-  <w:style w:type="character" w:styleId="nfasisintenso">
+  <w:style w:type="character" w:styleId="IntenseEmphasis">
     <w:name w:val="Intense Emphasis"/>
-    <w:basedOn w:val="Fuentedeprrafopredeter"/>
+    <w:basedOn w:val="DefaultParagraphFont"/>
     <w:uiPriority w:val="21"/>
     <w:semiHidden/>
     <w:unhideWhenUsed/>
@@ -4288,9 +4128,9 @@
       <w:color w:val="E09B3B" w:themeColor="accent1"/>
     </w:rPr>
   </w:style>
-  <w:style w:type="character" w:styleId="Textoennegrita">
+  <w:style w:type="character" w:styleId="Strong">
     <w:name w:val="Strong"/>
-    <w:basedOn w:val="Fuentedeprrafopredeter"/>
+    <w:basedOn w:val="DefaultParagraphFont"/>
     <w:uiPriority w:val="22"/>
     <w:unhideWhenUsed/>
     <w:qFormat/>
@@ -4299,9 +4139,9 @@
       <w:bCs/>
     </w:rPr>
   </w:style>
-  <w:style w:type="character" w:styleId="Referenciasutil">
+  <w:style w:type="character" w:styleId="SubtleReference">
     <w:name w:val="Subtle Reference"/>
-    <w:basedOn w:val="Fuentedeprrafopredeter"/>
+    <w:basedOn w:val="DefaultParagraphFont"/>
     <w:uiPriority w:val="31"/>
     <w:semiHidden/>
     <w:unhideWhenUsed/>
@@ -4312,9 +4152,9 @@
       <w:color w:val="2A2A2A" w:themeColor="text2"/>
     </w:rPr>
   </w:style>
-  <w:style w:type="character" w:styleId="Referenciaintensa">
+  <w:style w:type="character" w:styleId="IntenseReference">
     <w:name w:val="Intense Reference"/>
-    <w:basedOn w:val="Fuentedeprrafopredeter"/>
+    <w:basedOn w:val="DefaultParagraphFont"/>
     <w:uiPriority w:val="32"/>
     <w:semiHidden/>
     <w:unhideWhenUsed/>
@@ -4328,9 +4168,9 @@
       <w:spacing w:val="0"/>
     </w:rPr>
   </w:style>
-  <w:style w:type="character" w:styleId="Ttulodellibro">
+  <w:style w:type="character" w:styleId="BookTitle">
     <w:name w:val="Book Title"/>
-    <w:basedOn w:val="Fuentedeprrafopredeter"/>
+    <w:basedOn w:val="DefaultParagraphFont"/>
     <w:uiPriority w:val="33"/>
     <w:semiHidden/>
     <w:unhideWhenUsed/>
@@ -4344,7 +4184,7 @@
       <w:u w:val="single"/>
     </w:rPr>
   </w:style>
-  <w:style w:type="paragraph" w:styleId="Descripcin">
+  <w:style w:type="paragraph" w:styleId="Caption">
     <w:name w:val="caption"/>
     <w:basedOn w:val="Normal"/>
     <w:next w:val="Normal"/>
@@ -4361,9 +4201,9 @@
       <w:szCs w:val="18"/>
     </w:rPr>
   </w:style>
-  <w:style w:type="paragraph" w:styleId="TtuloTDC">
+  <w:style w:type="paragraph" w:styleId="TOCHeading">
     <w:name w:val="TOC Heading"/>
-    <w:basedOn w:val="Ttulo1"/>
+    <w:basedOn w:val="Heading1"/>
     <w:next w:val="Normal"/>
     <w:uiPriority w:val="39"/>
     <w:semiHidden/>
@@ -4376,11 +4216,11 @@
       <w:outlineLvl w:val="9"/>
     </w:pPr>
   </w:style>
-  <w:style w:type="paragraph" w:styleId="Ttulo">
+  <w:style w:type="paragraph" w:styleId="Title">
     <w:name w:val="Title"/>
     <w:basedOn w:val="Normal"/>
     <w:next w:val="Normal"/>
-    <w:link w:val="TtuloCar"/>
+    <w:link w:val="TitleChar"/>
     <w:uiPriority w:val="10"/>
     <w:unhideWhenUsed/>
     <w:qFormat/>
@@ -4396,10 +4236,10 @@
       <w:szCs w:val="56"/>
     </w:rPr>
   </w:style>
-  <w:style w:type="character" w:customStyle="1" w:styleId="TtuloCar">
-    <w:name w:val="Título Car"/>
-    <w:basedOn w:val="Fuentedeprrafopredeter"/>
-    <w:link w:val="Ttulo"/>
+  <w:style w:type="character" w:customStyle="1" w:styleId="TitleChar">
+    <w:name w:val="Title Char"/>
+    <w:basedOn w:val="DefaultParagraphFont"/>
+    <w:link w:val="Title"/>
     <w:uiPriority w:val="10"/>
     <w:semiHidden/>
     <w:rPr>
@@ -4410,11 +4250,11 @@
       <w:szCs w:val="56"/>
     </w:rPr>
   </w:style>
-  <w:style w:type="paragraph" w:styleId="Subttulo">
+  <w:style w:type="paragraph" w:styleId="Subtitle">
     <w:name w:val="Subtitle"/>
     <w:basedOn w:val="Normal"/>
     <w:next w:val="Normal"/>
-    <w:link w:val="SubttuloCar"/>
+    <w:link w:val="SubtitleChar"/>
     <w:uiPriority w:val="11"/>
     <w:semiHidden/>
     <w:unhideWhenUsed/>
@@ -4433,10 +4273,10 @@
       <w:sz w:val="56"/>
     </w:rPr>
   </w:style>
-  <w:style w:type="character" w:customStyle="1" w:styleId="SubttuloCar">
-    <w:name w:val="Subtítulo Car"/>
-    <w:basedOn w:val="Fuentedeprrafopredeter"/>
-    <w:link w:val="Subttulo"/>
+  <w:style w:type="character" w:customStyle="1" w:styleId="SubtitleChar">
+    <w:name w:val="Subtitle Char"/>
+    <w:basedOn w:val="DefaultParagraphFont"/>
+    <w:link w:val="Subtitle"/>
     <w:uiPriority w:val="11"/>
     <w:semiHidden/>
     <w:rPr>
@@ -4447,18 +4287,18 @@
       <w:szCs w:val="22"/>
     </w:rPr>
   </w:style>
-  <w:style w:type="character" w:styleId="Textodelmarcadordeposicin">
+  <w:style w:type="character" w:styleId="PlaceholderText">
     <w:name w:val="Placeholder Text"/>
-    <w:basedOn w:val="Fuentedeprrafopredeter"/>
+    <w:basedOn w:val="DefaultParagraphFont"/>
     <w:uiPriority w:val="99"/>
     <w:semiHidden/>
     <w:rPr>
       <w:color w:val="808080"/>
     </w:rPr>
   </w:style>
-  <w:style w:type="character" w:styleId="nfasissutil">
+  <w:style w:type="character" w:styleId="SubtleEmphasis">
     <w:name w:val="Subtle Emphasis"/>
-    <w:basedOn w:val="Fuentedeprrafopredeter"/>
+    <w:basedOn w:val="DefaultParagraphFont"/>
     <w:uiPriority w:val="19"/>
     <w:semiHidden/>
     <w:unhideWhenUsed/>
@@ -4469,11 +4309,11 @@
       <w:color w:val="2A2A2A" w:themeColor="text2"/>
     </w:rPr>
   </w:style>
-  <w:style w:type="paragraph" w:styleId="Cita">
+  <w:style w:type="paragraph" w:styleId="Quote">
     <w:name w:val="Quote"/>
     <w:basedOn w:val="Normal"/>
     <w:next w:val="Normal"/>
-    <w:link w:val="CitaCar"/>
+    <w:link w:val="QuoteChar"/>
     <w:uiPriority w:val="29"/>
     <w:unhideWhenUsed/>
     <w:qFormat/>
@@ -4486,20 +4326,20 @@
       <w:sz w:val="60"/>
     </w:rPr>
   </w:style>
-  <w:style w:type="character" w:customStyle="1" w:styleId="CitaCar">
-    <w:name w:val="Cita Car"/>
-    <w:basedOn w:val="Fuentedeprrafopredeter"/>
-    <w:link w:val="Cita"/>
+  <w:style w:type="character" w:customStyle="1" w:styleId="QuoteChar">
+    <w:name w:val="Quote Char"/>
+    <w:basedOn w:val="DefaultParagraphFont"/>
+    <w:link w:val="Quote"/>
     <w:uiPriority w:val="29"/>
     <w:rPr>
       <w:iCs/>
       <w:sz w:val="60"/>
     </w:rPr>
   </w:style>
-  <w:style w:type="paragraph" w:styleId="Encabezado">
+  <w:style w:type="paragraph" w:styleId="Header">
     <w:name w:val="header"/>
     <w:basedOn w:val="Normal"/>
-    <w:link w:val="EncabezadoCar"/>
+    <w:link w:val="HeaderChar"/>
     <w:uiPriority w:val="99"/>
     <w:unhideWhenUsed/>
     <w:qFormat/>
@@ -4507,13 +4347,13 @@
       <w:spacing w:after="0" w:line="240" w:lineRule="auto"/>
     </w:pPr>
   </w:style>
-  <w:style w:type="character" w:customStyle="1" w:styleId="EncabezadoCar">
-    <w:name w:val="Encabezado Car"/>
-    <w:basedOn w:val="Fuentedeprrafopredeter"/>
-    <w:link w:val="Encabezado"/>
+  <w:style w:type="character" w:customStyle="1" w:styleId="HeaderChar">
+    <w:name w:val="Header Char"/>
+    <w:basedOn w:val="DefaultParagraphFont"/>
+    <w:link w:val="Header"/>
     <w:uiPriority w:val="99"/>
   </w:style>
-  <w:style w:type="paragraph" w:styleId="Listaconnmeros">
+  <w:style w:type="paragraph" w:styleId="ListNumber">
     <w:name w:val="List Number"/>
     <w:basedOn w:val="Normal"/>
     <w:uiPriority w:val="11"/>
@@ -4525,7 +4365,7 @@
       <w:spacing w:after="120"/>
     </w:pPr>
   </w:style>
-  <w:style w:type="paragraph" w:styleId="Textodebloque">
+  <w:style w:type="paragraph" w:styleId="BlockText">
     <w:name w:val="Block Text"/>
     <w:basedOn w:val="Normal"/>
     <w:uiPriority w:val="31"/>
@@ -4540,7 +4380,7 @@
       <w:sz w:val="28"/>
     </w:rPr>
   </w:style>
-  <w:style w:type="paragraph" w:styleId="TDC1">
+  <w:style w:type="paragraph" w:styleId="TOC1">
     <w:name w:val="toc 1"/>
     <w:basedOn w:val="Normal"/>
     <w:next w:val="Normal"/>
@@ -4560,7 +4400,7 @@
       <w:szCs w:val="24"/>
     </w:rPr>
   </w:style>
-  <w:style w:type="paragraph" w:styleId="TDC2">
+  <w:style w:type="paragraph" w:styleId="TOC2">
     <w:name w:val="toc 2"/>
     <w:basedOn w:val="Normal"/>
     <w:next w:val="Normal"/>
@@ -4579,7 +4419,7 @@
       <w:szCs w:val="20"/>
     </w:rPr>
   </w:style>
-  <w:style w:type="paragraph" w:styleId="TDC3">
+  <w:style w:type="paragraph" w:styleId="TOC3">
     <w:name w:val="toc 3"/>
     <w:basedOn w:val="Normal"/>
     <w:next w:val="Normal"/>
@@ -4597,7 +4437,7 @@
       <w:szCs w:val="20"/>
     </w:rPr>
   </w:style>
-  <w:style w:type="paragraph" w:styleId="TDC4">
+  <w:style w:type="paragraph" w:styleId="TOC4">
     <w:name w:val="toc 4"/>
     <w:basedOn w:val="Normal"/>
     <w:next w:val="Normal"/>
@@ -4615,7 +4455,7 @@
       <w:szCs w:val="20"/>
     </w:rPr>
   </w:style>
-  <w:style w:type="paragraph" w:styleId="TDC5">
+  <w:style w:type="paragraph" w:styleId="TOC5">
     <w:name w:val="toc 5"/>
     <w:basedOn w:val="Normal"/>
     <w:next w:val="Normal"/>
@@ -4633,7 +4473,7 @@
       <w:szCs w:val="20"/>
     </w:rPr>
   </w:style>
-  <w:style w:type="paragraph" w:styleId="TDC6">
+  <w:style w:type="paragraph" w:styleId="TOC6">
     <w:name w:val="toc 6"/>
     <w:basedOn w:val="Normal"/>
     <w:next w:val="Normal"/>
@@ -4651,7 +4491,7 @@
       <w:szCs w:val="20"/>
     </w:rPr>
   </w:style>
-  <w:style w:type="paragraph" w:styleId="TDC7">
+  <w:style w:type="paragraph" w:styleId="TOC7">
     <w:name w:val="toc 7"/>
     <w:basedOn w:val="Normal"/>
     <w:next w:val="Normal"/>
@@ -4669,7 +4509,7 @@
       <w:szCs w:val="20"/>
     </w:rPr>
   </w:style>
-  <w:style w:type="paragraph" w:styleId="TDC8">
+  <w:style w:type="paragraph" w:styleId="TOC8">
     <w:name w:val="toc 8"/>
     <w:basedOn w:val="Normal"/>
     <w:next w:val="Normal"/>
@@ -4687,7 +4527,7 @@
       <w:szCs w:val="20"/>
     </w:rPr>
   </w:style>
-  <w:style w:type="paragraph" w:styleId="TDC9">
+  <w:style w:type="paragraph" w:styleId="TOC9">
     <w:name w:val="toc 9"/>
     <w:basedOn w:val="Normal"/>
     <w:next w:val="Normal"/>
@@ -4705,9 +4545,9 @@
       <w:szCs w:val="20"/>
     </w:rPr>
   </w:style>
-  <w:style w:type="character" w:styleId="Hipervnculo">
+  <w:style w:type="character" w:styleId="Hyperlink">
     <w:name w:val="Hyperlink"/>
-    <w:basedOn w:val="Fuentedeprrafopredeter"/>
+    <w:basedOn w:val="DefaultParagraphFont"/>
     <w:uiPriority w:val="99"/>
     <w:unhideWhenUsed/>
     <w:rsid w:val="00201B94"/>
@@ -4716,7 +4556,7 @@
       <w:u w:val="single"/>
     </w:rPr>
   </w:style>
-  <w:style w:type="paragraph" w:styleId="Prrafodelista">
+  <w:style w:type="paragraph" w:styleId="ListParagraph">
     <w:name w:val="List Paragraph"/>
     <w:basedOn w:val="Normal"/>
     <w:uiPriority w:val="34"/>
@@ -4748,7 +4588,7 @@
       <w:lang w:eastAsia="en-US"/>
     </w:rPr>
   </w:style>
-  <w:style w:type="table" w:customStyle="1" w:styleId="TableGrid">
+  <w:style w:type="table" w:customStyle="1" w:styleId="TableGrid0">
     <w:name w:val="TableGrid"/>
     <w:rsid w:val="00D646FB"/>
     <w:pPr>
@@ -4813,9 +4653,9 @@
       <w:lang w:eastAsia="es-ES"/>
     </w:rPr>
   </w:style>
-  <w:style w:type="character" w:styleId="CdigoHTML">
+  <w:style w:type="character" w:styleId="HTMLCode">
     <w:name w:val="HTML Code"/>
-    <w:basedOn w:val="Fuentedeprrafopredeter"/>
+    <w:basedOn w:val="DefaultParagraphFont"/>
     <w:uiPriority w:val="99"/>
     <w:semiHidden/>
     <w:unhideWhenUsed/>
